--- a/Semestr 2/Programowanie współbieżne i rozproszone/Projekt_wykład/Prezentacja_notatki.docx
+++ b/Semestr 2/Programowanie współbieżne i rozproszone/Projekt_wykład/Prezentacja_notatki.docx
@@ -14,253 +14,794 @@
           <w:b/>
           <w:bCs/>
         </w:rPr>
-        <w:t>Cel projektu</w:t>
+        <w:t>SLIDE 1: Implementacja różnych metod rozwiązywania układów równań liniowych</w:t>
       </w:r>
     </w:p>
     <w:p>
-      <w:r>
-        <w:t xml:space="preserve">Celem mojego projektu jest </w:t>
-      </w:r>
-      <w:r>
-        <w:rPr>
-          <w:b/>
-          <w:bCs/>
-        </w:rPr>
-        <w:t>implementacja oraz analiza wydajności metody eliminacji Gaussa-Jordana w różnych wariantach</w:t>
-      </w:r>
-      <w:r>
-        <w:t>, aby sprawdzić, która metoda zrównoleglenia jest najbardziej efektywna w zależności od wielkości problemu i liczby wątków.</w:t>
+      <w:pPr>
+        <w:rPr>
+          <w:b/>
+          <w:bCs/>
+        </w:rPr>
+      </w:pPr>
+      <w:r>
+        <w:rPr>
+          <w:rFonts w:ascii="Segoe UI Emoji" w:hAnsi="Segoe UI Emoji" w:cs="Segoe UI Emoji"/>
+          <w:b/>
+          <w:bCs/>
+        </w:rPr>
+        <w:t>🗣️</w:t>
+      </w:r>
+      <w:r>
+        <w:rPr>
+          <w:b/>
+          <w:bCs/>
+        </w:rPr>
+        <w:t xml:space="preserve"> Co powiedzieć:</w:t>
       </w:r>
     </w:p>
     <w:p>
-      <w:r>
-        <w:pict w14:anchorId="11ED99F6">
-          <v:rect id="_x0000_i1039" style="width:0;height:1.5pt" o:hralign="center" o:hrstd="t" o:hr="t" fillcolor="#a0a0a0" stroked="f"/>
-        </w:pict>
+      <w:pPr>
+        <w:numPr>
+          <w:ilvl w:val="0"/>
+          <w:numId w:val="6"/>
+        </w:numPr>
+        <w:rPr>
+          <w:b/>
+          <w:bCs/>
+        </w:rPr>
+      </w:pPr>
+      <w:r>
+        <w:rPr>
+          <w:b/>
+          <w:bCs/>
+        </w:rPr>
+        <w:t>Przedstawienie tematu: „Mój projekt dotyczy implementacji i analizy różnych metod numerycznych do rozwiązywania układów równań liniowych.”</w:t>
       </w:r>
     </w:p>
     <w:p>
       <w:pPr>
-        <w:rPr>
-          <w:b/>
-          <w:bCs/>
-        </w:rPr>
-      </w:pPr>
-      <w:r>
-        <w:rPr>
-          <w:b/>
-          <w:bCs/>
-        </w:rPr>
-        <w:t>Zakres projektu</w:t>
+        <w:numPr>
+          <w:ilvl w:val="0"/>
+          <w:numId w:val="6"/>
+        </w:numPr>
+        <w:rPr>
+          <w:b/>
+          <w:bCs/>
+        </w:rPr>
+      </w:pPr>
+      <w:r>
+        <w:rPr>
+          <w:b/>
+          <w:bCs/>
+        </w:rPr>
+        <w:t xml:space="preserve">Metody, które porównam: </w:t>
       </w:r>
     </w:p>
     <w:p>
-      <w:r>
-        <w:rPr>
-          <w:b/>
-          <w:bCs/>
-        </w:rPr>
-        <w:t>Zaimplementuję trzy wersje algorytmu</w:t>
-      </w:r>
-      <w:r>
-        <w:t>:</w:t>
-      </w:r>
-      <w:r>
-        <w:br/>
-        <w:t xml:space="preserve">1️ </w:t>
-      </w:r>
-      <w:r>
-        <w:rPr>
-          <w:b/>
-          <w:bCs/>
-        </w:rPr>
-        <w:t>Sekwencyjna (C++)</w:t>
-      </w:r>
-      <w:r>
-        <w:t xml:space="preserve"> – wersja podstawowa, wykonywana krok po kroku w pojedynczym wątku.</w:t>
-      </w:r>
-      <w:r>
-        <w:br/>
-        <w:t>2️</w:t>
-      </w:r>
-      <w:r>
-        <w:t xml:space="preserve"> </w:t>
-      </w:r>
-      <w:r>
-        <w:rPr>
-          <w:b/>
-          <w:bCs/>
-        </w:rPr>
-        <w:t>Współbieżna (</w:t>
-      </w:r>
-      <w:proofErr w:type="spellStart"/>
-      <w:r>
-        <w:rPr>
-          <w:b/>
-          <w:bCs/>
-        </w:rPr>
-        <w:t>std</w:t>
-      </w:r>
-      <w:proofErr w:type="spellEnd"/>
-      <w:r>
-        <w:rPr>
-          <w:b/>
-          <w:bCs/>
-        </w:rPr>
-        <w:t>::</w:t>
-      </w:r>
-      <w:proofErr w:type="spellStart"/>
-      <w:r>
-        <w:rPr>
-          <w:b/>
-          <w:bCs/>
-        </w:rPr>
-        <w:t>thread</w:t>
-      </w:r>
-      <w:proofErr w:type="spellEnd"/>
-      <w:r>
-        <w:rPr>
-          <w:b/>
-          <w:bCs/>
-        </w:rPr>
-        <w:t>)</w:t>
-      </w:r>
-      <w:r>
-        <w:t xml:space="preserve"> – ręczne zarządzanie wątkami, przydzielanie wierszy do równoczesnego przetwarzania.</w:t>
-      </w:r>
-      <w:r>
-        <w:br/>
-        <w:t>3️</w:t>
-      </w:r>
-      <w:r>
-        <w:rPr>
-          <w:rFonts w:ascii="Segoe UI Symbol" w:hAnsi="Segoe UI Symbol" w:cs="Segoe UI Symbol"/>
-        </w:rPr>
-        <w:t xml:space="preserve"> </w:t>
-      </w:r>
-      <w:r>
-        <w:rPr>
-          <w:b/>
-          <w:bCs/>
-        </w:rPr>
-        <w:t>Równoległa (</w:t>
-      </w:r>
-      <w:proofErr w:type="spellStart"/>
-      <w:r>
-        <w:rPr>
-          <w:b/>
-          <w:bCs/>
-        </w:rPr>
-        <w:t>OpenMP</w:t>
-      </w:r>
-      <w:proofErr w:type="spellEnd"/>
-      <w:r>
-        <w:rPr>
-          <w:b/>
-          <w:bCs/>
-        </w:rPr>
-        <w:t>)</w:t>
-      </w:r>
-      <w:r>
-        <w:t xml:space="preserve"> – automatyczna dekompozycja obliczeń na rdzenie procesora.</w:t>
+      <w:pPr>
+        <w:numPr>
+          <w:ilvl w:val="1"/>
+          <w:numId w:val="6"/>
+        </w:numPr>
+        <w:rPr>
+          <w:b/>
+          <w:bCs/>
+        </w:rPr>
+      </w:pPr>
+      <w:r>
+        <w:rPr>
+          <w:b/>
+          <w:bCs/>
+        </w:rPr>
+        <w:t>Gauss-Jordan – metoda bezpośrednia.</w:t>
       </w:r>
     </w:p>
     <w:p>
-      <w:r>
-        <w:rPr>
-          <w:b/>
-          <w:bCs/>
-        </w:rPr>
-        <w:t>Przeprowadzę testy wydajnościowe</w:t>
-      </w:r>
-      <w:r>
-        <w:t>, mierząc czas działania każdej z implementacji dla różnych rozmiarów macierzy (np. 10×10, 50×50, 100×100, 1000×1000, 10 000×10 000).</w:t>
+      <w:pPr>
+        <w:numPr>
+          <w:ilvl w:val="1"/>
+          <w:numId w:val="6"/>
+        </w:numPr>
+        <w:rPr>
+          <w:b/>
+          <w:bCs/>
+        </w:rPr>
+      </w:pPr>
+      <w:r>
+        <w:rPr>
+          <w:b/>
+          <w:bCs/>
+        </w:rPr>
+        <w:t>Gauss-Seidel – metoda iteracyjna.</w:t>
       </w:r>
     </w:p>
     <w:p>
-      <w:r>
-        <w:rPr>
-          <w:b/>
-          <w:bCs/>
-        </w:rPr>
-        <w:t>Analizuję skalowalność algorytmu</w:t>
-      </w:r>
-      <w:r>
-        <w:t xml:space="preserve"> – sprawdzam, jak liczba wątków wpływa na czas obliczeń i jakie są ograniczenia zrównoleglenia.</w:t>
+      <w:pPr>
+        <w:numPr>
+          <w:ilvl w:val="1"/>
+          <w:numId w:val="6"/>
+        </w:numPr>
+        <w:rPr>
+          <w:b/>
+          <w:bCs/>
+        </w:rPr>
+      </w:pPr>
+      <w:r>
+        <w:rPr>
+          <w:b/>
+          <w:bCs/>
+        </w:rPr>
+        <w:t>Jacobi – metoda iteracyjna.</w:t>
       </w:r>
     </w:p>
     <w:p>
-      <w:r>
-        <w:rPr>
-          <w:b/>
-          <w:bCs/>
-        </w:rPr>
-        <w:t>Przedstawię wykresy porównawcze</w:t>
-      </w:r>
-      <w:r>
-        <w:t>, które pokażą:</w:t>
+      <w:pPr>
+        <w:numPr>
+          <w:ilvl w:val="0"/>
+          <w:numId w:val="6"/>
+        </w:numPr>
+        <w:rPr>
+          <w:b/>
+          <w:bCs/>
+        </w:rPr>
+      </w:pPr>
+      <w:r>
+        <w:rPr>
+          <w:b/>
+          <w:bCs/>
+        </w:rPr>
+        <w:t>Zakres projektu: Implementacja każdej z tych metod w trzech wariantach:</w:t>
+      </w:r>
+      <w:r>
+        <w:rPr>
+          <w:b/>
+          <w:bCs/>
+        </w:rPr>
+        <w:br/>
+      </w:r>
+      <w:r>
+        <w:rPr>
+          <w:rFonts w:ascii="Segoe UI Emoji" w:hAnsi="Segoe UI Emoji" w:cs="Segoe UI Emoji"/>
+          <w:b/>
+          <w:bCs/>
+        </w:rPr>
+        <w:t>✅</w:t>
+      </w:r>
+      <w:r>
+        <w:rPr>
+          <w:b/>
+          <w:bCs/>
+        </w:rPr>
+        <w:t xml:space="preserve"> Sekwencyjna (C++)</w:t>
+      </w:r>
+      <w:r>
+        <w:rPr>
+          <w:b/>
+          <w:bCs/>
+        </w:rPr>
+        <w:br/>
+      </w:r>
+      <w:r>
+        <w:rPr>
+          <w:rFonts w:ascii="Segoe UI Emoji" w:hAnsi="Segoe UI Emoji" w:cs="Segoe UI Emoji"/>
+          <w:b/>
+          <w:bCs/>
+        </w:rPr>
+        <w:t>✅</w:t>
+      </w:r>
+      <w:r>
+        <w:rPr>
+          <w:b/>
+          <w:bCs/>
+        </w:rPr>
+        <w:t xml:space="preserve"> Wsp</w:t>
+      </w:r>
+      <w:r>
+        <w:rPr>
+          <w:rFonts w:ascii="Aptos" w:hAnsi="Aptos" w:cs="Aptos"/>
+          <w:b/>
+          <w:bCs/>
+        </w:rPr>
+        <w:t>ół</w:t>
+      </w:r>
+      <w:r>
+        <w:rPr>
+          <w:b/>
+          <w:bCs/>
+        </w:rPr>
+        <w:t>bie</w:t>
+      </w:r>
+      <w:r>
+        <w:rPr>
+          <w:rFonts w:ascii="Aptos" w:hAnsi="Aptos" w:cs="Aptos"/>
+          <w:b/>
+          <w:bCs/>
+        </w:rPr>
+        <w:t>ż</w:t>
+      </w:r>
+      <w:r>
+        <w:rPr>
+          <w:b/>
+          <w:bCs/>
+        </w:rPr>
+        <w:t>na (</w:t>
+      </w:r>
+      <w:proofErr w:type="spellStart"/>
+      <w:r>
+        <w:rPr>
+          <w:b/>
+          <w:bCs/>
+        </w:rPr>
+        <w:t>std</w:t>
+      </w:r>
+      <w:proofErr w:type="spellEnd"/>
+      <w:r>
+        <w:rPr>
+          <w:b/>
+          <w:bCs/>
+        </w:rPr>
+        <w:t>::</w:t>
+      </w:r>
+      <w:proofErr w:type="spellStart"/>
+      <w:r>
+        <w:rPr>
+          <w:b/>
+          <w:bCs/>
+        </w:rPr>
+        <w:t>thread</w:t>
+      </w:r>
+      <w:proofErr w:type="spellEnd"/>
+      <w:r>
+        <w:rPr>
+          <w:b/>
+          <w:bCs/>
+        </w:rPr>
+        <w:t>)</w:t>
+      </w:r>
+      <w:r>
+        <w:rPr>
+          <w:b/>
+          <w:bCs/>
+        </w:rPr>
+        <w:br/>
+      </w:r>
+      <w:r>
+        <w:rPr>
+          <w:rFonts w:ascii="Segoe UI Emoji" w:hAnsi="Segoe UI Emoji" w:cs="Segoe UI Emoji"/>
+          <w:b/>
+          <w:bCs/>
+        </w:rPr>
+        <w:t>✅</w:t>
+      </w:r>
+      <w:r>
+        <w:rPr>
+          <w:b/>
+          <w:bCs/>
+        </w:rPr>
+        <w:t xml:space="preserve"> R</w:t>
+      </w:r>
+      <w:r>
+        <w:rPr>
+          <w:rFonts w:ascii="Aptos" w:hAnsi="Aptos" w:cs="Aptos"/>
+          <w:b/>
+          <w:bCs/>
+        </w:rPr>
+        <w:t>ó</w:t>
+      </w:r>
+      <w:r>
+        <w:rPr>
+          <w:b/>
+          <w:bCs/>
+        </w:rPr>
+        <w:t>wnoleg</w:t>
+      </w:r>
+      <w:r>
+        <w:rPr>
+          <w:rFonts w:ascii="Aptos" w:hAnsi="Aptos" w:cs="Aptos"/>
+          <w:b/>
+          <w:bCs/>
+        </w:rPr>
+        <w:t>ł</w:t>
+      </w:r>
+      <w:r>
+        <w:rPr>
+          <w:b/>
+          <w:bCs/>
+        </w:rPr>
+        <w:t>a (</w:t>
+      </w:r>
+      <w:proofErr w:type="spellStart"/>
+      <w:r>
+        <w:rPr>
+          <w:b/>
+          <w:bCs/>
+        </w:rPr>
+        <w:t>OpenMP</w:t>
+      </w:r>
+      <w:proofErr w:type="spellEnd"/>
+      <w:r>
+        <w:rPr>
+          <w:b/>
+          <w:bCs/>
+        </w:rPr>
+        <w:t>)</w:t>
       </w:r>
     </w:p>
     <w:p>
       <w:pPr>
+        <w:rPr>
+          <w:b/>
+          <w:bCs/>
+        </w:rPr>
+      </w:pPr>
+      <w:r>
+        <w:rPr>
+          <w:b/>
+          <w:bCs/>
+        </w:rPr>
+        <w:pict w14:anchorId="4B28C3A6">
+          <v:rect id="_x0000_i1077" style="width:0;height:1.5pt" o:hralign="center" o:hrstd="t" o:hr="t" fillcolor="#a0a0a0" stroked="f"/>
+        </w:pict>
+      </w:r>
+    </w:p>
+    <w:p>
+      <w:pPr>
+        <w:rPr>
+          <w:b/>
+          <w:bCs/>
+        </w:rPr>
+      </w:pPr>
+      <w:r>
+        <w:rPr>
+          <w:b/>
+          <w:bCs/>
+        </w:rPr>
+        <w:t>SLIDE 2: Cel projektu</w:t>
+      </w:r>
+    </w:p>
+    <w:p>
+      <w:pPr>
+        <w:rPr>
+          <w:b/>
+          <w:bCs/>
+        </w:rPr>
+      </w:pPr>
+      <w:r>
+        <w:rPr>
+          <w:rFonts w:ascii="Segoe UI Emoji" w:hAnsi="Segoe UI Emoji" w:cs="Segoe UI Emoji"/>
+          <w:b/>
+          <w:bCs/>
+        </w:rPr>
+        <w:t>🗣️</w:t>
+      </w:r>
+      <w:r>
+        <w:rPr>
+          <w:b/>
+          <w:bCs/>
+        </w:rPr>
+        <w:t xml:space="preserve"> Co powiedzieć:</w:t>
+      </w:r>
+    </w:p>
+    <w:p>
+      <w:pPr>
         <w:numPr>
           <w:ilvl w:val="0"/>
-          <w:numId w:val="5"/>
+          <w:numId w:val="7"/>
         </w:numPr>
-      </w:pPr>
-      <w:r>
-        <w:t>Która metoda działa najszybciej przy różnych rozmiarach macierzy.</w:t>
+        <w:rPr>
+          <w:b/>
+          <w:bCs/>
+        </w:rPr>
+      </w:pPr>
+      <w:r>
+        <w:rPr>
+          <w:b/>
+          <w:bCs/>
+        </w:rPr>
+        <w:t>Dlaczego robię ten projekt? „Chcemy określić, która metoda jest najbardziej efektywna pod kątem wydajności i skalowalności.”</w:t>
       </w:r>
     </w:p>
     <w:p>
       <w:pPr>
         <w:numPr>
           <w:ilvl w:val="0"/>
-          <w:numId w:val="5"/>
+          <w:numId w:val="7"/>
         </w:numPr>
-      </w:pPr>
-      <w:r>
-        <w:t xml:space="preserve">Jakie jest </w:t>
-      </w:r>
-      <w:r>
-        <w:rPr>
-          <w:b/>
-          <w:bCs/>
-        </w:rPr>
-        <w:t>przyspieszenie</w:t>
-      </w:r>
-      <w:r>
-        <w:t xml:space="preserve"> względem implementacji sekwencyjnej.</w:t>
+        <w:rPr>
+          <w:b/>
+          <w:bCs/>
+        </w:rPr>
+      </w:pPr>
+      <w:r>
+        <w:rPr>
+          <w:b/>
+          <w:bCs/>
+        </w:rPr>
+        <w:t>Czego się dowiemy?</w:t>
+      </w:r>
+      <w:r>
+        <w:rPr>
+          <w:b/>
+          <w:bCs/>
+        </w:rPr>
+        <w:br/>
+      </w:r>
+      <w:r>
+        <w:rPr>
+          <w:rFonts w:ascii="Segoe UI Emoji" w:hAnsi="Segoe UI Emoji" w:cs="Segoe UI Emoji"/>
+          <w:b/>
+          <w:bCs/>
+        </w:rPr>
+        <w:t>❓</w:t>
+      </w:r>
+      <w:r>
+        <w:rPr>
+          <w:b/>
+          <w:bCs/>
+        </w:rPr>
+        <w:t xml:space="preserve"> Która metoda działa najszybciej dla dużych układów równań?</w:t>
+      </w:r>
+      <w:r>
+        <w:rPr>
+          <w:b/>
+          <w:bCs/>
+        </w:rPr>
+        <w:br/>
+      </w:r>
+      <w:r>
+        <w:rPr>
+          <w:rFonts w:ascii="Segoe UI Emoji" w:hAnsi="Segoe UI Emoji" w:cs="Segoe UI Emoji"/>
+          <w:b/>
+          <w:bCs/>
+        </w:rPr>
+        <w:t>❓</w:t>
+      </w:r>
+      <w:r>
+        <w:rPr>
+          <w:b/>
+          <w:bCs/>
+        </w:rPr>
+        <w:t xml:space="preserve"> Jakie s</w:t>
+      </w:r>
+      <w:r>
+        <w:rPr>
+          <w:rFonts w:ascii="Aptos" w:hAnsi="Aptos" w:cs="Aptos"/>
+          <w:b/>
+          <w:bCs/>
+        </w:rPr>
+        <w:t>ą</w:t>
+      </w:r>
+      <w:r>
+        <w:rPr>
+          <w:b/>
+          <w:bCs/>
+        </w:rPr>
+        <w:t xml:space="preserve"> korzy</w:t>
+      </w:r>
+      <w:r>
+        <w:rPr>
+          <w:rFonts w:ascii="Aptos" w:hAnsi="Aptos" w:cs="Aptos"/>
+          <w:b/>
+          <w:bCs/>
+        </w:rPr>
+        <w:t>ś</w:t>
+      </w:r>
+      <w:r>
+        <w:rPr>
+          <w:b/>
+          <w:bCs/>
+        </w:rPr>
+        <w:t>ci z r</w:t>
+      </w:r>
+      <w:r>
+        <w:rPr>
+          <w:rFonts w:ascii="Aptos" w:hAnsi="Aptos" w:cs="Aptos"/>
+          <w:b/>
+          <w:bCs/>
+        </w:rPr>
+        <w:t>ó</w:t>
+      </w:r>
+      <w:r>
+        <w:rPr>
+          <w:b/>
+          <w:bCs/>
+        </w:rPr>
+        <w:t>wnoleg</w:t>
+      </w:r>
+      <w:r>
+        <w:rPr>
+          <w:rFonts w:ascii="Aptos" w:hAnsi="Aptos" w:cs="Aptos"/>
+          <w:b/>
+          <w:bCs/>
+        </w:rPr>
+        <w:t>ł</w:t>
+      </w:r>
+      <w:r>
+        <w:rPr>
+          <w:b/>
+          <w:bCs/>
+        </w:rPr>
+        <w:t>o</w:t>
+      </w:r>
+      <w:r>
+        <w:rPr>
+          <w:rFonts w:ascii="Aptos" w:hAnsi="Aptos" w:cs="Aptos"/>
+          <w:b/>
+          <w:bCs/>
+        </w:rPr>
+        <w:t>ś</w:t>
+      </w:r>
+      <w:r>
+        <w:rPr>
+          <w:b/>
+          <w:bCs/>
+        </w:rPr>
+        <w:t>ci i kiedy op</w:t>
+      </w:r>
+      <w:r>
+        <w:rPr>
+          <w:rFonts w:ascii="Aptos" w:hAnsi="Aptos" w:cs="Aptos"/>
+          <w:b/>
+          <w:bCs/>
+        </w:rPr>
+        <w:t>ł</w:t>
+      </w:r>
+      <w:r>
+        <w:rPr>
+          <w:b/>
+          <w:bCs/>
+        </w:rPr>
+        <w:t>aca si</w:t>
+      </w:r>
+      <w:r>
+        <w:rPr>
+          <w:rFonts w:ascii="Aptos" w:hAnsi="Aptos" w:cs="Aptos"/>
+          <w:b/>
+          <w:bCs/>
+        </w:rPr>
+        <w:t>ę</w:t>
+      </w:r>
+      <w:r>
+        <w:rPr>
+          <w:b/>
+          <w:bCs/>
+        </w:rPr>
+        <w:t xml:space="preserve"> jej u</w:t>
+      </w:r>
+      <w:r>
+        <w:rPr>
+          <w:rFonts w:ascii="Aptos" w:hAnsi="Aptos" w:cs="Aptos"/>
+          <w:b/>
+          <w:bCs/>
+        </w:rPr>
+        <w:t>ż</w:t>
+      </w:r>
+      <w:r>
+        <w:rPr>
+          <w:b/>
+          <w:bCs/>
+        </w:rPr>
+        <w:t>ywa</w:t>
+      </w:r>
+      <w:r>
+        <w:rPr>
+          <w:rFonts w:ascii="Aptos" w:hAnsi="Aptos" w:cs="Aptos"/>
+          <w:b/>
+          <w:bCs/>
+        </w:rPr>
+        <w:t>ć</w:t>
+      </w:r>
+      <w:r>
+        <w:rPr>
+          <w:b/>
+          <w:bCs/>
+        </w:rPr>
+        <w:t>?</w:t>
+      </w:r>
+      <w:r>
+        <w:rPr>
+          <w:b/>
+          <w:bCs/>
+        </w:rPr>
+        <w:br/>
+      </w:r>
+      <w:r>
+        <w:rPr>
+          <w:rFonts w:ascii="Segoe UI Emoji" w:hAnsi="Segoe UI Emoji" w:cs="Segoe UI Emoji"/>
+          <w:b/>
+          <w:bCs/>
+        </w:rPr>
+        <w:t>❓</w:t>
+      </w:r>
+      <w:r>
+        <w:rPr>
+          <w:b/>
+          <w:bCs/>
+        </w:rPr>
+        <w:t xml:space="preserve"> Ile w</w:t>
+      </w:r>
+      <w:r>
+        <w:rPr>
+          <w:rFonts w:ascii="Aptos" w:hAnsi="Aptos" w:cs="Aptos"/>
+          <w:b/>
+          <w:bCs/>
+        </w:rPr>
+        <w:t>ą</w:t>
+      </w:r>
+      <w:r>
+        <w:rPr>
+          <w:b/>
+          <w:bCs/>
+        </w:rPr>
+        <w:t>tk</w:t>
+      </w:r>
+      <w:r>
+        <w:rPr>
+          <w:rFonts w:ascii="Aptos" w:hAnsi="Aptos" w:cs="Aptos"/>
+          <w:b/>
+          <w:bCs/>
+        </w:rPr>
+        <w:t>ó</w:t>
+      </w:r>
+      <w:r>
+        <w:rPr>
+          <w:b/>
+          <w:bCs/>
+        </w:rPr>
+        <w:t>w daje najlepsze przyspieszenie?</w:t>
       </w:r>
     </w:p>
     <w:p>
       <w:pPr>
+        <w:rPr>
+          <w:b/>
+          <w:bCs/>
+        </w:rPr>
+      </w:pPr>
+      <w:r>
+        <w:rPr>
+          <w:rFonts w:ascii="Segoe UI Emoji" w:hAnsi="Segoe UI Emoji" w:cs="Segoe UI Emoji"/>
+          <w:b/>
+          <w:bCs/>
+        </w:rPr>
+        <w:t>🚀</w:t>
+      </w:r>
+      <w:r>
+        <w:rPr>
+          <w:b/>
+          <w:bCs/>
+        </w:rPr>
+        <w:t xml:space="preserve"> Podsumowanie: „Naszym celem jest znalezienie optymalnej metody, zarówno pod względem szybkości, jak i możliwości równoległości.”</w:t>
+      </w:r>
+    </w:p>
+    <w:p>
+      <w:pPr>
+        <w:rPr>
+          <w:b/>
+          <w:bCs/>
+        </w:rPr>
+      </w:pPr>
+      <w:r>
+        <w:rPr>
+          <w:b/>
+          <w:bCs/>
+        </w:rPr>
+        <w:pict w14:anchorId="75E68B4C">
+          <v:rect id="_x0000_i1078" style="width:0;height:1.5pt" o:hralign="center" o:hrstd="t" o:hr="t" fillcolor="#a0a0a0" stroked="f"/>
+        </w:pict>
+      </w:r>
+    </w:p>
+    <w:p>
+      <w:pPr>
+        <w:rPr>
+          <w:b/>
+          <w:bCs/>
+        </w:rPr>
+      </w:pPr>
+      <w:r>
+        <w:rPr>
+          <w:b/>
+          <w:bCs/>
+        </w:rPr>
+        <w:t>SLIDE 3: Wstęp teoretyczny</w:t>
+      </w:r>
+    </w:p>
+    <w:p>
+      <w:pPr>
+        <w:rPr>
+          <w:b/>
+          <w:bCs/>
+        </w:rPr>
+      </w:pPr>
+      <w:r>
+        <w:rPr>
+          <w:rFonts w:ascii="Segoe UI Emoji" w:hAnsi="Segoe UI Emoji" w:cs="Segoe UI Emoji"/>
+          <w:b/>
+          <w:bCs/>
+        </w:rPr>
+        <w:t>🗣️</w:t>
+      </w:r>
+      <w:r>
+        <w:rPr>
+          <w:b/>
+          <w:bCs/>
+        </w:rPr>
+        <w:t xml:space="preserve"> Co powiedzieć:</w:t>
+      </w:r>
+    </w:p>
+    <w:p>
+      <w:pPr>
         <w:numPr>
           <w:ilvl w:val="0"/>
-          <w:numId w:val="5"/>
+          <w:numId w:val="8"/>
         </w:numPr>
-      </w:pPr>
-      <w:r>
-        <w:t>Czy zrównoleglenie jest opłacalne dla każdej wielkości problemu.</w:t>
+        <w:rPr>
+          <w:b/>
+          <w:bCs/>
+        </w:rPr>
+      </w:pPr>
+      <w:r>
+        <w:rPr>
+          <w:b/>
+          <w:bCs/>
+        </w:rPr>
+        <w:t>Gauss-Jordan: „Metoda bezpośrednia, przekształca macierz do postaci jednostkowej, złożoność O(n³). Nadaje się do równoległości, ale ma pewne ograniczenia.”</w:t>
       </w:r>
     </w:p>
     <w:p>
-      <w:r>
-        <w:rPr>
-          <w:b/>
-          <w:bCs/>
-        </w:rPr>
-        <w:t>Sformułuję wnioski</w:t>
-      </w:r>
-      <w:r>
-        <w:t xml:space="preserve"> – na podstawie eksperymentów określę, jaka liczba wątków daje największe przyspieszenie i jaka metoda równoległości najlepiej sprawdza się w praktyce.</w:t>
+      <w:pPr>
+        <w:numPr>
+          <w:ilvl w:val="0"/>
+          <w:numId w:val="8"/>
+        </w:numPr>
+        <w:rPr>
+          <w:b/>
+          <w:bCs/>
+        </w:rPr>
+      </w:pPr>
+      <w:r>
+        <w:rPr>
+          <w:b/>
+          <w:bCs/>
+        </w:rPr>
+        <w:lastRenderedPageBreak/>
+        <w:t xml:space="preserve">Gauss-Seidel: „Metoda iteracyjna, szybciej </w:t>
+      </w:r>
+      <w:proofErr w:type="spellStart"/>
+      <w:r>
+        <w:rPr>
+          <w:b/>
+          <w:bCs/>
+        </w:rPr>
+        <w:t>konwerguje</w:t>
+      </w:r>
+      <w:proofErr w:type="spellEnd"/>
+      <w:r>
+        <w:rPr>
+          <w:b/>
+          <w:bCs/>
+        </w:rPr>
+        <w:t xml:space="preserve"> dla układów rzadkich, złożoność O(n²). Można zrównoleglić na poziomie wierszy, ale wymaga synchronizacji.”</w:t>
       </w:r>
     </w:p>
     <w:p>
-      <w:r>
-        <w:pict w14:anchorId="633822FE">
-          <v:rect id="_x0000_i1040" style="width:0;height:1.5pt" o:hralign="center" o:hrstd="t" o:hr="t" fillcolor="#a0a0a0" stroked="f"/>
-        </w:pict>
+      <w:pPr>
+        <w:numPr>
+          <w:ilvl w:val="0"/>
+          <w:numId w:val="8"/>
+        </w:numPr>
+        <w:rPr>
+          <w:b/>
+          <w:bCs/>
+        </w:rPr>
+      </w:pPr>
+      <w:r>
+        <w:rPr>
+          <w:b/>
+          <w:bCs/>
+        </w:rPr>
+        <w:t>Jacobi: „Również metoda iteracyjna, ale wartości zmiennych są aktualizowane na koniec każdej iteracji, co ułatwia równoległość.”</w:t>
       </w:r>
     </w:p>
     <w:p>
@@ -272,39 +813,1921 @@
       </w:pPr>
       <w:r>
         <w:rPr>
-          <w:b/>
-          <w:bCs/>
-        </w:rPr>
-        <w:t>Podsumowanie (w jednym zdaniu, jeśli trzeba szybko odpowiedzieć)</w:t>
+          <w:rFonts w:ascii="Segoe UI Emoji" w:hAnsi="Segoe UI Emoji" w:cs="Segoe UI Emoji"/>
+          <w:b/>
+          <w:bCs/>
+        </w:rPr>
+        <w:t>📝</w:t>
+      </w:r>
+      <w:r>
+        <w:rPr>
+          <w:b/>
+          <w:bCs/>
+        </w:rPr>
+        <w:t xml:space="preserve"> Dodatkowe uwagi:</w:t>
       </w:r>
     </w:p>
     <w:p>
-      <w:r>
-        <w:t xml:space="preserve">„Chcę sprawdzić, jak bardzo można przyspieszyć eliminację Gaussa-Jordana poprzez zrównoleglenie jej za pomocą </w:t>
+      <w:pPr>
+        <w:numPr>
+          <w:ilvl w:val="0"/>
+          <w:numId w:val="9"/>
+        </w:numPr>
+        <w:rPr>
+          <w:b/>
+          <w:bCs/>
+        </w:rPr>
+      </w:pPr>
+      <w:r>
+        <w:rPr>
+          <w:b/>
+          <w:bCs/>
+        </w:rPr>
+        <w:t>Gauss-Jordan = metoda eliminacji.</w:t>
+      </w:r>
+    </w:p>
+    <w:p>
+      <w:pPr>
+        <w:numPr>
+          <w:ilvl w:val="0"/>
+          <w:numId w:val="9"/>
+        </w:numPr>
+        <w:rPr>
+          <w:b/>
+          <w:bCs/>
+        </w:rPr>
+      </w:pPr>
+      <w:r>
+        <w:rPr>
+          <w:b/>
+          <w:bCs/>
+        </w:rPr>
+        <w:t>Gauss-Seidel i Jacobi = metody iteracyjne (używane w dużych systemach).</w:t>
+      </w:r>
+    </w:p>
+    <w:p>
+      <w:pPr>
+        <w:rPr>
+          <w:b/>
+          <w:bCs/>
+        </w:rPr>
+      </w:pPr>
+      <w:r>
+        <w:rPr>
+          <w:b/>
+          <w:bCs/>
+        </w:rPr>
+        <w:pict w14:anchorId="287ADFAB">
+          <v:rect id="_x0000_i1079" style="width:0;height:1.5pt" o:hralign="center" o:hrstd="t" o:hr="t" fillcolor="#a0a0a0" stroked="f"/>
+        </w:pict>
+      </w:r>
+    </w:p>
+    <w:p>
+      <w:pPr>
+        <w:rPr>
+          <w:b/>
+          <w:bCs/>
+        </w:rPr>
+      </w:pPr>
+      <w:r>
+        <w:rPr>
+          <w:b/>
+          <w:bCs/>
+        </w:rPr>
+        <w:t>SLIDE 4: Obszar stosowalności</w:t>
+      </w:r>
+    </w:p>
+    <w:p>
+      <w:pPr>
+        <w:rPr>
+          <w:b/>
+          <w:bCs/>
+        </w:rPr>
+      </w:pPr>
+      <w:r>
+        <w:rPr>
+          <w:rFonts w:ascii="Segoe UI Emoji" w:hAnsi="Segoe UI Emoji" w:cs="Segoe UI Emoji"/>
+          <w:b/>
+          <w:bCs/>
+        </w:rPr>
+        <w:t>🗣️</w:t>
+      </w:r>
+      <w:r>
+        <w:rPr>
+          <w:b/>
+          <w:bCs/>
+        </w:rPr>
+        <w:t xml:space="preserve"> Co powiedzieć:</w:t>
+      </w:r>
+    </w:p>
+    <w:p>
+      <w:pPr>
+        <w:numPr>
+          <w:ilvl w:val="0"/>
+          <w:numId w:val="10"/>
+        </w:numPr>
+        <w:rPr>
+          <w:b/>
+          <w:bCs/>
+        </w:rPr>
+      </w:pPr>
+      <w:r>
+        <w:rPr>
+          <w:b/>
+          <w:bCs/>
+        </w:rPr>
+        <w:t>Gdzie wykorzystuje się te metody?</w:t>
+      </w:r>
+      <w:r>
+        <w:rPr>
+          <w:b/>
+          <w:bCs/>
+        </w:rPr>
+        <w:br/>
+      </w:r>
+      <w:r>
+        <w:rPr>
+          <w:rFonts w:ascii="Segoe UI Emoji" w:hAnsi="Segoe UI Emoji" w:cs="Segoe UI Emoji"/>
+          <w:b/>
+          <w:bCs/>
+        </w:rPr>
+        <w:t>✅</w:t>
+      </w:r>
+      <w:r>
+        <w:rPr>
+          <w:b/>
+          <w:bCs/>
+        </w:rPr>
+        <w:t xml:space="preserve"> Obliczenia inżynierskie i naukowe: mechanika płynów, analiza </w:t>
       </w:r>
       <w:proofErr w:type="spellStart"/>
       <w:r>
+        <w:rPr>
+          <w:b/>
+          <w:bCs/>
+        </w:rPr>
+        <w:t>naprężeń</w:t>
+      </w:r>
+      <w:proofErr w:type="spellEnd"/>
+      <w:r>
+        <w:rPr>
+          <w:b/>
+          <w:bCs/>
+        </w:rPr>
+        <w:t>, analiza obwodów.</w:t>
+      </w:r>
+      <w:r>
+        <w:rPr>
+          <w:b/>
+          <w:bCs/>
+        </w:rPr>
+        <w:br/>
+      </w:r>
+      <w:r>
+        <w:rPr>
+          <w:rFonts w:ascii="Segoe UI Emoji" w:hAnsi="Segoe UI Emoji" w:cs="Segoe UI Emoji"/>
+          <w:b/>
+          <w:bCs/>
+        </w:rPr>
+        <w:t>✅</w:t>
+      </w:r>
+      <w:r>
+        <w:rPr>
+          <w:b/>
+          <w:bCs/>
+        </w:rPr>
+        <w:t xml:space="preserve"> Uczenie maszynowe i analiza danych: sztuczna inteligencja, przetwarzanie dużych zbiorów danych.</w:t>
+      </w:r>
+      <w:r>
+        <w:rPr>
+          <w:b/>
+          <w:bCs/>
+        </w:rPr>
+        <w:br/>
+      </w:r>
+      <w:r>
+        <w:rPr>
+          <w:rFonts w:ascii="Segoe UI Emoji" w:hAnsi="Segoe UI Emoji" w:cs="Segoe UI Emoji"/>
+          <w:b/>
+          <w:bCs/>
+        </w:rPr>
+        <w:t>✅</w:t>
+      </w:r>
+      <w:r>
+        <w:rPr>
+          <w:b/>
+          <w:bCs/>
+        </w:rPr>
+        <w:t xml:space="preserve"> Grafika komputerowa: transformacje obiektów, </w:t>
+      </w:r>
+      <w:proofErr w:type="spellStart"/>
+      <w:r>
+        <w:rPr>
+          <w:b/>
+          <w:bCs/>
+        </w:rPr>
+        <w:t>renderowanie</w:t>
+      </w:r>
+      <w:proofErr w:type="spellEnd"/>
+      <w:r>
+        <w:rPr>
+          <w:b/>
+          <w:bCs/>
+        </w:rPr>
+        <w:t xml:space="preserve"> scen 3D.</w:t>
+      </w:r>
+      <w:r>
+        <w:rPr>
+          <w:b/>
+          <w:bCs/>
+        </w:rPr>
+        <w:br/>
+      </w:r>
+      <w:r>
+        <w:rPr>
+          <w:rFonts w:ascii="Segoe UI Emoji" w:hAnsi="Segoe UI Emoji" w:cs="Segoe UI Emoji"/>
+          <w:b/>
+          <w:bCs/>
+        </w:rPr>
+        <w:t>✅</w:t>
+      </w:r>
+      <w:r>
+        <w:rPr>
+          <w:b/>
+          <w:bCs/>
+        </w:rPr>
+        <w:t xml:space="preserve"> Kryptografia i kompresja danych: operacje macierzowe w szyfrowaniu i kompresji.</w:t>
+      </w:r>
+    </w:p>
+    <w:p>
+      <w:pPr>
+        <w:rPr>
+          <w:b/>
+          <w:bCs/>
+        </w:rPr>
+      </w:pPr>
+      <w:r>
+        <w:rPr>
+          <w:rFonts w:ascii="Segoe UI Emoji" w:hAnsi="Segoe UI Emoji" w:cs="Segoe UI Emoji"/>
+          <w:b/>
+          <w:bCs/>
+        </w:rPr>
+        <w:t>📌</w:t>
+      </w:r>
+      <w:r>
+        <w:rPr>
+          <w:b/>
+          <w:bCs/>
+        </w:rPr>
+        <w:t xml:space="preserve"> Dlaczego warto analizować wydajność? „W tych dziedzinach wydajność jest kluczowa – równoległość może znacząco przyspieszyć obliczenia.”</w:t>
+      </w:r>
+    </w:p>
+    <w:p>
+      <w:pPr>
+        <w:rPr>
+          <w:b/>
+          <w:bCs/>
+        </w:rPr>
+      </w:pPr>
+      <w:r>
+        <w:rPr>
+          <w:b/>
+          <w:bCs/>
+        </w:rPr>
+        <w:pict w14:anchorId="0CE35CBF">
+          <v:rect id="_x0000_i1080" style="width:0;height:1.5pt" o:hralign="center" o:hrstd="t" o:hr="t" fillcolor="#a0a0a0" stroked="f"/>
+        </w:pict>
+      </w:r>
+    </w:p>
+    <w:p>
+      <w:pPr>
+        <w:rPr>
+          <w:b/>
+          <w:bCs/>
+        </w:rPr>
+      </w:pPr>
+      <w:r>
+        <w:rPr>
+          <w:b/>
+          <w:bCs/>
+        </w:rPr>
+        <w:t>SLIDE 5: Koncepcja zrównoleglenia</w:t>
+      </w:r>
+    </w:p>
+    <w:p>
+      <w:pPr>
+        <w:rPr>
+          <w:b/>
+          <w:bCs/>
+        </w:rPr>
+      </w:pPr>
+      <w:r>
+        <w:rPr>
+          <w:rFonts w:ascii="Segoe UI Emoji" w:hAnsi="Segoe UI Emoji" w:cs="Segoe UI Emoji"/>
+          <w:b/>
+          <w:bCs/>
+        </w:rPr>
+        <w:t>🗣️</w:t>
+      </w:r>
+      <w:r>
+        <w:rPr>
+          <w:b/>
+          <w:bCs/>
+        </w:rPr>
+        <w:t xml:space="preserve"> Co powiedzieć:</w:t>
+      </w:r>
+    </w:p>
+    <w:p>
+      <w:pPr>
+        <w:numPr>
+          <w:ilvl w:val="0"/>
+          <w:numId w:val="11"/>
+        </w:numPr>
+        <w:rPr>
+          <w:b/>
+          <w:bCs/>
+        </w:rPr>
+      </w:pPr>
+      <w:r>
+        <w:rPr>
+          <w:b/>
+          <w:bCs/>
+        </w:rPr>
+        <w:t>Każda metoda zostanie zaimplementowana w trzech wersjach:</w:t>
+      </w:r>
+      <w:r>
+        <w:rPr>
+          <w:b/>
+          <w:bCs/>
+        </w:rPr>
+        <w:br/>
+      </w:r>
+      <w:r>
+        <w:rPr>
+          <w:rFonts w:ascii="Segoe UI Emoji" w:hAnsi="Segoe UI Emoji" w:cs="Segoe UI Emoji"/>
+          <w:b/>
+          <w:bCs/>
+        </w:rPr>
+        <w:t>✅</w:t>
+      </w:r>
+      <w:r>
+        <w:rPr>
+          <w:b/>
+          <w:bCs/>
+        </w:rPr>
+        <w:t xml:space="preserve"> Sekwencyjna (C++) </w:t>
+      </w:r>
+      <w:r>
+        <w:rPr>
+          <w:rFonts w:ascii="Aptos" w:hAnsi="Aptos" w:cs="Aptos"/>
+          <w:b/>
+          <w:bCs/>
+        </w:rPr>
+        <w:t>–</w:t>
+      </w:r>
+      <w:r>
+        <w:rPr>
+          <w:b/>
+          <w:bCs/>
+        </w:rPr>
+        <w:t xml:space="preserve"> pojedynczy w</w:t>
+      </w:r>
+      <w:r>
+        <w:rPr>
+          <w:rFonts w:ascii="Aptos" w:hAnsi="Aptos" w:cs="Aptos"/>
+          <w:b/>
+          <w:bCs/>
+        </w:rPr>
+        <w:t>ą</w:t>
+      </w:r>
+      <w:r>
+        <w:rPr>
+          <w:b/>
+          <w:bCs/>
+        </w:rPr>
+        <w:t>tek.</w:t>
+      </w:r>
+      <w:r>
+        <w:rPr>
+          <w:b/>
+          <w:bCs/>
+        </w:rPr>
+        <w:br/>
+      </w:r>
+      <w:r>
+        <w:rPr>
+          <w:rFonts w:ascii="Segoe UI Emoji" w:hAnsi="Segoe UI Emoji" w:cs="Segoe UI Emoji"/>
+          <w:b/>
+          <w:bCs/>
+        </w:rPr>
+        <w:t>✅</w:t>
+      </w:r>
+      <w:r>
+        <w:rPr>
+          <w:b/>
+          <w:bCs/>
+        </w:rPr>
+        <w:t xml:space="preserve"> Wsp</w:t>
+      </w:r>
+      <w:r>
+        <w:rPr>
+          <w:rFonts w:ascii="Aptos" w:hAnsi="Aptos" w:cs="Aptos"/>
+          <w:b/>
+          <w:bCs/>
+        </w:rPr>
+        <w:t>ół</w:t>
+      </w:r>
+      <w:r>
+        <w:rPr>
+          <w:b/>
+          <w:bCs/>
+        </w:rPr>
+        <w:t>bie</w:t>
+      </w:r>
+      <w:r>
+        <w:rPr>
+          <w:rFonts w:ascii="Aptos" w:hAnsi="Aptos" w:cs="Aptos"/>
+          <w:b/>
+          <w:bCs/>
+        </w:rPr>
+        <w:t>ż</w:t>
+      </w:r>
+      <w:r>
+        <w:rPr>
+          <w:b/>
+          <w:bCs/>
+        </w:rPr>
+        <w:t>na (</w:t>
+      </w:r>
+      <w:proofErr w:type="spellStart"/>
+      <w:r>
+        <w:rPr>
+          <w:b/>
+          <w:bCs/>
+        </w:rPr>
         <w:t>std</w:t>
       </w:r>
       <w:proofErr w:type="spellEnd"/>
       <w:r>
+        <w:rPr>
+          <w:b/>
+          <w:bCs/>
+        </w:rPr>
         <w:t>::</w:t>
       </w:r>
       <w:proofErr w:type="spellStart"/>
       <w:r>
+        <w:rPr>
+          <w:b/>
+          <w:bCs/>
+        </w:rPr>
         <w:t>thread</w:t>
       </w:r>
       <w:proofErr w:type="spellEnd"/>
       <w:r>
-        <w:t xml:space="preserve"> i </w:t>
+        <w:rPr>
+          <w:b/>
+          <w:bCs/>
+        </w:rPr>
+        <w:t>) – kilka wątków pracujących równolegle.</w:t>
+      </w:r>
+      <w:r>
+        <w:rPr>
+          <w:b/>
+          <w:bCs/>
+        </w:rPr>
+        <w:br/>
+      </w:r>
+      <w:r>
+        <w:rPr>
+          <w:rFonts w:ascii="Segoe UI Emoji" w:hAnsi="Segoe UI Emoji" w:cs="Segoe UI Emoji"/>
+          <w:b/>
+          <w:bCs/>
+        </w:rPr>
+        <w:t>✅</w:t>
+      </w:r>
+      <w:r>
+        <w:rPr>
+          <w:b/>
+          <w:bCs/>
+        </w:rPr>
+        <w:t xml:space="preserve"> R</w:t>
+      </w:r>
+      <w:r>
+        <w:rPr>
+          <w:rFonts w:ascii="Aptos" w:hAnsi="Aptos" w:cs="Aptos"/>
+          <w:b/>
+          <w:bCs/>
+        </w:rPr>
+        <w:t>ó</w:t>
+      </w:r>
+      <w:r>
+        <w:rPr>
+          <w:b/>
+          <w:bCs/>
+        </w:rPr>
+        <w:t>wnoleg</w:t>
+      </w:r>
+      <w:r>
+        <w:rPr>
+          <w:rFonts w:ascii="Aptos" w:hAnsi="Aptos" w:cs="Aptos"/>
+          <w:b/>
+          <w:bCs/>
+        </w:rPr>
+        <w:t>ł</w:t>
+      </w:r>
+      <w:r>
+        <w:rPr>
+          <w:b/>
+          <w:bCs/>
+        </w:rPr>
+        <w:t>a (</w:t>
       </w:r>
       <w:proofErr w:type="spellStart"/>
       <w:r>
+        <w:rPr>
+          <w:b/>
+          <w:bCs/>
+        </w:rPr>
         <w:t>OpenMP</w:t>
       </w:r>
       <w:proofErr w:type="spellEnd"/>
       <w:r>
-        <w:t>, porównać efektywność tych metod oraz określić optymalną liczbę wątków dla różnych rozmiarów macierzy.”</w:t>
+        <w:rPr>
+          <w:b/>
+          <w:bCs/>
+        </w:rPr>
+        <w:t xml:space="preserve">) </w:t>
+      </w:r>
+      <w:r>
+        <w:rPr>
+          <w:rFonts w:ascii="Aptos" w:hAnsi="Aptos" w:cs="Aptos"/>
+          <w:b/>
+          <w:bCs/>
+        </w:rPr>
+        <w:t>–</w:t>
+      </w:r>
+      <w:r>
+        <w:rPr>
+          <w:b/>
+          <w:bCs/>
+        </w:rPr>
+        <w:t xml:space="preserve"> automatyczny podzia</w:t>
+      </w:r>
+      <w:r>
+        <w:rPr>
+          <w:rFonts w:ascii="Aptos" w:hAnsi="Aptos" w:cs="Aptos"/>
+          <w:b/>
+          <w:bCs/>
+        </w:rPr>
+        <w:t>ł</w:t>
+      </w:r>
+      <w:r>
+        <w:rPr>
+          <w:b/>
+          <w:bCs/>
+        </w:rPr>
+        <w:t xml:space="preserve"> pracy na rdzenie.</w:t>
+      </w:r>
+    </w:p>
+    <w:p>
+      <w:pPr>
+        <w:numPr>
+          <w:ilvl w:val="0"/>
+          <w:numId w:val="11"/>
+        </w:numPr>
+        <w:rPr>
+          <w:b/>
+          <w:bCs/>
+        </w:rPr>
+      </w:pPr>
+      <w:r>
+        <w:rPr>
+          <w:b/>
+          <w:bCs/>
+        </w:rPr>
+        <w:t>Które metody lepiej nadają się do równoległości?</w:t>
+      </w:r>
+      <w:r>
+        <w:rPr>
+          <w:b/>
+          <w:bCs/>
+        </w:rPr>
+        <w:br/>
+      </w:r>
+      <w:r>
+        <w:rPr>
+          <w:rFonts w:ascii="Segoe UI Emoji" w:hAnsi="Segoe UI Emoji" w:cs="Segoe UI Emoji"/>
+          <w:b/>
+          <w:bCs/>
+        </w:rPr>
+        <w:t>🔹</w:t>
+      </w:r>
+      <w:r>
+        <w:rPr>
+          <w:b/>
+          <w:bCs/>
+        </w:rPr>
+        <w:t xml:space="preserve"> Gauss-Jordan – częściowa możliwość równoległości (zależności między wierszami).</w:t>
+      </w:r>
+      <w:r>
+        <w:rPr>
+          <w:b/>
+          <w:bCs/>
+        </w:rPr>
+        <w:br/>
+      </w:r>
+      <w:r>
+        <w:rPr>
+          <w:rFonts w:ascii="Segoe UI Emoji" w:hAnsi="Segoe UI Emoji" w:cs="Segoe UI Emoji"/>
+          <w:b/>
+          <w:bCs/>
+        </w:rPr>
+        <w:t>🔹</w:t>
+      </w:r>
+      <w:r>
+        <w:rPr>
+          <w:b/>
+          <w:bCs/>
+        </w:rPr>
+        <w:t xml:space="preserve"> Gauss-Seidel – wymaga synchronizacji, ale częściowo współbieżna.</w:t>
+      </w:r>
+      <w:r>
+        <w:rPr>
+          <w:b/>
+          <w:bCs/>
+        </w:rPr>
+        <w:br/>
+      </w:r>
+      <w:r>
+        <w:rPr>
+          <w:rFonts w:ascii="Segoe UI Emoji" w:hAnsi="Segoe UI Emoji" w:cs="Segoe UI Emoji"/>
+          <w:b/>
+          <w:bCs/>
+        </w:rPr>
+        <w:t>🔹</w:t>
+      </w:r>
+      <w:r>
+        <w:rPr>
+          <w:b/>
+          <w:bCs/>
+        </w:rPr>
+        <w:t xml:space="preserve"> Jacobi – idealna do równoległości, bo każda iteracja jest niezależna.</w:t>
+      </w:r>
+    </w:p>
+    <w:p>
+      <w:pPr>
+        <w:rPr>
+          <w:b/>
+          <w:bCs/>
+        </w:rPr>
+      </w:pPr>
+      <w:r>
+        <w:rPr>
+          <w:rFonts w:ascii="Segoe UI Emoji" w:hAnsi="Segoe UI Emoji" w:cs="Segoe UI Emoji"/>
+          <w:b/>
+          <w:bCs/>
+        </w:rPr>
+        <w:lastRenderedPageBreak/>
+        <w:t>🚀</w:t>
+      </w:r>
+      <w:r>
+        <w:rPr>
+          <w:b/>
+          <w:bCs/>
+        </w:rPr>
+        <w:t xml:space="preserve"> Podsumowanie: „Sprawdzimy, czy każda metoda faktycznie przyspiesza w wersji równoległej i jakie są ograniczenia.”</w:t>
+      </w:r>
+    </w:p>
+    <w:p>
+      <w:pPr>
+        <w:rPr>
+          <w:b/>
+          <w:bCs/>
+        </w:rPr>
+      </w:pPr>
+      <w:r>
+        <w:rPr>
+          <w:b/>
+          <w:bCs/>
+        </w:rPr>
+        <w:pict w14:anchorId="0969B2A7">
+          <v:rect id="_x0000_i1081" style="width:0;height:1.5pt" o:hralign="center" o:hrstd="t" o:hr="t" fillcolor="#a0a0a0" stroked="f"/>
+        </w:pict>
+      </w:r>
+    </w:p>
+    <w:p>
+      <w:pPr>
+        <w:rPr>
+          <w:b/>
+          <w:bCs/>
+        </w:rPr>
+      </w:pPr>
+      <w:r>
+        <w:rPr>
+          <w:b/>
+          <w:bCs/>
+        </w:rPr>
+        <w:t>SLIDE 6: Wstępne pomiary dla implementacji sekwencyjnej</w:t>
+      </w:r>
+    </w:p>
+    <w:p>
+      <w:pPr>
+        <w:rPr>
+          <w:b/>
+          <w:bCs/>
+        </w:rPr>
+      </w:pPr>
+      <w:r>
+        <w:rPr>
+          <w:rFonts w:ascii="Segoe UI Emoji" w:hAnsi="Segoe UI Emoji" w:cs="Segoe UI Emoji"/>
+          <w:b/>
+          <w:bCs/>
+        </w:rPr>
+        <w:t>🗣️</w:t>
+      </w:r>
+      <w:r>
+        <w:rPr>
+          <w:b/>
+          <w:bCs/>
+        </w:rPr>
+        <w:t xml:space="preserve"> Co powiedzieć:</w:t>
+      </w:r>
+    </w:p>
+    <w:p>
+      <w:pPr>
+        <w:numPr>
+          <w:ilvl w:val="0"/>
+          <w:numId w:val="12"/>
+        </w:numPr>
+        <w:rPr>
+          <w:b/>
+          <w:bCs/>
+        </w:rPr>
+      </w:pPr>
+      <w:r>
+        <w:rPr>
+          <w:b/>
+          <w:bCs/>
+        </w:rPr>
+        <w:t>Przeprowadziliśmy testy sekwencyjne dla różnych metod.</w:t>
+      </w:r>
+      <w:r>
+        <w:rPr>
+          <w:b/>
+          <w:bCs/>
+        </w:rPr>
+        <w:br/>
+      </w:r>
+      <w:r>
+        <w:rPr>
+          <w:rFonts w:ascii="Segoe UI Emoji" w:hAnsi="Segoe UI Emoji" w:cs="Segoe UI Emoji"/>
+          <w:b/>
+          <w:bCs/>
+        </w:rPr>
+        <w:t>📊</w:t>
+      </w:r>
+      <w:r>
+        <w:rPr>
+          <w:b/>
+          <w:bCs/>
+        </w:rPr>
+        <w:t xml:space="preserve"> Czas obliczeń dla n = 1000:</w:t>
+      </w:r>
+    </w:p>
+    <w:p>
+      <w:pPr>
+        <w:numPr>
+          <w:ilvl w:val="1"/>
+          <w:numId w:val="12"/>
+        </w:numPr>
+        <w:rPr>
+          <w:b/>
+          <w:bCs/>
+        </w:rPr>
+      </w:pPr>
+      <w:r>
+        <w:rPr>
+          <w:b/>
+          <w:bCs/>
+        </w:rPr>
+        <w:t>Gauss-Jordan → 1.5231s (najwolniejsza, złożoność O(n³))</w:t>
+      </w:r>
+    </w:p>
+    <w:p>
+      <w:pPr>
+        <w:numPr>
+          <w:ilvl w:val="1"/>
+          <w:numId w:val="12"/>
+        </w:numPr>
+        <w:rPr>
+          <w:b/>
+          <w:bCs/>
+        </w:rPr>
+      </w:pPr>
+      <w:r>
+        <w:rPr>
+          <w:b/>
+          <w:bCs/>
+        </w:rPr>
+        <w:t>Gauss-Seidel → 0.7320s (szybsza, iteracyjna, O(n²))</w:t>
+      </w:r>
+    </w:p>
+    <w:p>
+      <w:pPr>
+        <w:numPr>
+          <w:ilvl w:val="1"/>
+          <w:numId w:val="12"/>
+        </w:numPr>
+        <w:rPr>
+          <w:b/>
+          <w:bCs/>
+        </w:rPr>
+      </w:pPr>
+      <w:r>
+        <w:rPr>
+          <w:b/>
+          <w:bCs/>
+        </w:rPr>
+        <w:t>Jacobi → 0.6543s (najszybsza, łatwa do równoległości)</w:t>
+      </w:r>
+    </w:p>
+    <w:p>
+      <w:pPr>
+        <w:numPr>
+          <w:ilvl w:val="0"/>
+          <w:numId w:val="12"/>
+        </w:numPr>
+        <w:rPr>
+          <w:b/>
+          <w:bCs/>
+        </w:rPr>
+      </w:pPr>
+      <w:r>
+        <w:rPr>
+          <w:b/>
+          <w:bCs/>
+        </w:rPr>
+        <w:t>Obserwacje:</w:t>
+      </w:r>
+      <w:r>
+        <w:rPr>
+          <w:b/>
+          <w:bCs/>
+        </w:rPr>
+        <w:br/>
+      </w:r>
+      <w:r>
+        <w:rPr>
+          <w:rFonts w:ascii="Segoe UI Emoji" w:hAnsi="Segoe UI Emoji" w:cs="Segoe UI Emoji"/>
+          <w:b/>
+          <w:bCs/>
+        </w:rPr>
+        <w:t>🔹</w:t>
+      </w:r>
+      <w:r>
+        <w:rPr>
+          <w:b/>
+          <w:bCs/>
+        </w:rPr>
+        <w:t xml:space="preserve"> Gauss-Jordan rośnie najszybciej – wymaga optymalizacji.</w:t>
+      </w:r>
+      <w:r>
+        <w:rPr>
+          <w:b/>
+          <w:bCs/>
+        </w:rPr>
+        <w:br/>
+      </w:r>
+      <w:r>
+        <w:rPr>
+          <w:rFonts w:ascii="Segoe UI Emoji" w:hAnsi="Segoe UI Emoji" w:cs="Segoe UI Emoji"/>
+          <w:b/>
+          <w:bCs/>
+        </w:rPr>
+        <w:t>🔹</w:t>
+      </w:r>
+      <w:r>
+        <w:rPr>
+          <w:b/>
+          <w:bCs/>
+        </w:rPr>
+        <w:t xml:space="preserve"> Gauss-Seidel i Jacobi są lepsze dla dużych układów, ale potrzebujemy sprawdzić ich równoległość.</w:t>
+      </w:r>
+    </w:p>
+    <w:p>
+      <w:pPr>
+        <w:rPr>
+          <w:b/>
+          <w:bCs/>
+        </w:rPr>
+      </w:pPr>
+      <w:r>
+        <w:rPr>
+          <w:rFonts w:ascii="Segoe UI Emoji" w:hAnsi="Segoe UI Emoji" w:cs="Segoe UI Emoji"/>
+          <w:b/>
+          <w:bCs/>
+        </w:rPr>
+        <w:t>📌</w:t>
+      </w:r>
+      <w:r>
+        <w:rPr>
+          <w:b/>
+          <w:bCs/>
+        </w:rPr>
+        <w:t xml:space="preserve"> Pytanie do dalszej analizy: „Czy przy większej liczbie wątków rzeczywiście zobaczymy poprawę wydajności?”</w:t>
+      </w:r>
+    </w:p>
+    <w:p>
+      <w:pPr>
+        <w:rPr>
+          <w:b/>
+          <w:bCs/>
+        </w:rPr>
+      </w:pPr>
+      <w:r>
+        <w:rPr>
+          <w:b/>
+          <w:bCs/>
+        </w:rPr>
+        <w:pict w14:anchorId="36F76B0A">
+          <v:rect id="_x0000_i1082" style="width:0;height:1.5pt" o:hralign="center" o:hrstd="t" o:hr="t" fillcolor="#a0a0a0" stroked="f"/>
+        </w:pict>
+      </w:r>
+    </w:p>
+    <w:p>
+      <w:pPr>
+        <w:rPr>
+          <w:b/>
+          <w:bCs/>
+        </w:rPr>
+      </w:pPr>
+      <w:r>
+        <w:rPr>
+          <w:b/>
+          <w:bCs/>
+        </w:rPr>
+        <w:t>SLIDE 7: Założenia projektowe</w:t>
+      </w:r>
+    </w:p>
+    <w:p>
+      <w:pPr>
+        <w:rPr>
+          <w:b/>
+          <w:bCs/>
+        </w:rPr>
+      </w:pPr>
+      <w:r>
+        <w:rPr>
+          <w:rFonts w:ascii="Segoe UI Emoji" w:hAnsi="Segoe UI Emoji" w:cs="Segoe UI Emoji"/>
+          <w:b/>
+          <w:bCs/>
+        </w:rPr>
+        <w:t>🗣️</w:t>
+      </w:r>
+      <w:r>
+        <w:rPr>
+          <w:b/>
+          <w:bCs/>
+        </w:rPr>
+        <w:t xml:space="preserve"> Co powiedzieć:</w:t>
+      </w:r>
+      <w:r>
+        <w:rPr>
+          <w:b/>
+          <w:bCs/>
+        </w:rPr>
+        <w:br/>
+      </w:r>
+      <w:r>
+        <w:rPr>
+          <w:rFonts w:ascii="Segoe UI Emoji" w:hAnsi="Segoe UI Emoji" w:cs="Segoe UI Emoji"/>
+          <w:b/>
+          <w:bCs/>
+        </w:rPr>
+        <w:t>📌</w:t>
+      </w:r>
+      <w:r>
+        <w:rPr>
+          <w:b/>
+          <w:bCs/>
+        </w:rPr>
+        <w:t xml:space="preserve"> Jakie mamy cele w projekcie?</w:t>
+      </w:r>
+      <w:r>
+        <w:rPr>
+          <w:b/>
+          <w:bCs/>
+        </w:rPr>
+        <w:br/>
+      </w:r>
+      <w:r>
+        <w:rPr>
+          <w:rFonts w:ascii="Segoe UI Emoji" w:hAnsi="Segoe UI Emoji" w:cs="Segoe UI Emoji"/>
+          <w:b/>
+          <w:bCs/>
+        </w:rPr>
+        <w:t>✅</w:t>
+      </w:r>
+      <w:r>
+        <w:rPr>
+          <w:b/>
+          <w:bCs/>
+        </w:rPr>
+        <w:t xml:space="preserve"> Zaimplementowanie trzech metod numerycznych.</w:t>
+      </w:r>
+      <w:r>
+        <w:rPr>
+          <w:b/>
+          <w:bCs/>
+        </w:rPr>
+        <w:br/>
+      </w:r>
+      <w:r>
+        <w:rPr>
+          <w:rFonts w:ascii="Segoe UI Emoji" w:hAnsi="Segoe UI Emoji" w:cs="Segoe UI Emoji"/>
+          <w:b/>
+          <w:bCs/>
+        </w:rPr>
+        <w:t>✅</w:t>
+      </w:r>
+      <w:r>
+        <w:rPr>
+          <w:b/>
+          <w:bCs/>
+        </w:rPr>
+        <w:t xml:space="preserve"> Por</w:t>
+      </w:r>
+      <w:r>
+        <w:rPr>
+          <w:rFonts w:ascii="Aptos" w:hAnsi="Aptos" w:cs="Aptos"/>
+          <w:b/>
+          <w:bCs/>
+        </w:rPr>
+        <w:t>ó</w:t>
+      </w:r>
+      <w:r>
+        <w:rPr>
+          <w:b/>
+          <w:bCs/>
+        </w:rPr>
+        <w:t>wnanie ich w wersji sekwencyjnej, współbieżnej i równoległej.</w:t>
+      </w:r>
+      <w:r>
+        <w:rPr>
+          <w:b/>
+          <w:bCs/>
+        </w:rPr>
+        <w:br/>
+      </w:r>
+      <w:r>
+        <w:rPr>
+          <w:rFonts w:ascii="Segoe UI Emoji" w:hAnsi="Segoe UI Emoji" w:cs="Segoe UI Emoji"/>
+          <w:b/>
+          <w:bCs/>
+        </w:rPr>
+        <w:t>✅</w:t>
+      </w:r>
+      <w:r>
+        <w:rPr>
+          <w:b/>
+          <w:bCs/>
+        </w:rPr>
+        <w:t xml:space="preserve"> Pomiary czasu wykonania dla r</w:t>
+      </w:r>
+      <w:r>
+        <w:rPr>
+          <w:rFonts w:ascii="Aptos" w:hAnsi="Aptos" w:cs="Aptos"/>
+          <w:b/>
+          <w:bCs/>
+        </w:rPr>
+        <w:t>óż</w:t>
+      </w:r>
+      <w:r>
+        <w:rPr>
+          <w:b/>
+          <w:bCs/>
+        </w:rPr>
+        <w:t>nych rozmiar</w:t>
+      </w:r>
+      <w:r>
+        <w:rPr>
+          <w:rFonts w:ascii="Aptos" w:hAnsi="Aptos" w:cs="Aptos"/>
+          <w:b/>
+          <w:bCs/>
+        </w:rPr>
+        <w:t>ó</w:t>
+      </w:r>
+      <w:r>
+        <w:rPr>
+          <w:b/>
+          <w:bCs/>
+        </w:rPr>
+        <w:t>w macierzy.</w:t>
+      </w:r>
+      <w:r>
+        <w:rPr>
+          <w:b/>
+          <w:bCs/>
+        </w:rPr>
+        <w:br/>
+      </w:r>
+      <w:r>
+        <w:rPr>
+          <w:rFonts w:ascii="Segoe UI Emoji" w:hAnsi="Segoe UI Emoji" w:cs="Segoe UI Emoji"/>
+          <w:b/>
+          <w:bCs/>
+        </w:rPr>
+        <w:t>✅</w:t>
+      </w:r>
+      <w:r>
+        <w:rPr>
+          <w:b/>
+          <w:bCs/>
+        </w:rPr>
+        <w:t xml:space="preserve"> Analiza skalowalności – czy większa liczba wątków rzeczywiście daje lepszą wydajność?</w:t>
+      </w:r>
+    </w:p>
+    <w:p>
+      <w:pPr>
+        <w:rPr>
+          <w:b/>
+          <w:bCs/>
+        </w:rPr>
+      </w:pPr>
+      <w:r>
+        <w:rPr>
+          <w:rFonts w:ascii="Segoe UI Emoji" w:hAnsi="Segoe UI Emoji" w:cs="Segoe UI Emoji"/>
+          <w:b/>
+          <w:bCs/>
+        </w:rPr>
+        <w:t>📌</w:t>
+      </w:r>
+      <w:r>
+        <w:rPr>
+          <w:b/>
+          <w:bCs/>
+        </w:rPr>
+        <w:t xml:space="preserve"> Cel końcowy:</w:t>
+      </w:r>
+      <w:r>
+        <w:rPr>
+          <w:b/>
+          <w:bCs/>
+        </w:rPr>
+        <w:br/>
+      </w:r>
+      <w:r>
+        <w:rPr>
+          <w:rFonts w:ascii="Segoe UI Emoji" w:hAnsi="Segoe UI Emoji" w:cs="Segoe UI Emoji"/>
+          <w:b/>
+          <w:bCs/>
+        </w:rPr>
+        <w:t>🚀</w:t>
+      </w:r>
+      <w:r>
+        <w:rPr>
+          <w:b/>
+          <w:bCs/>
+        </w:rPr>
+        <w:t xml:space="preserve"> „Chcemy określić, która metoda jest najbardziej efektywna i ile wątków daje największe przyspieszenie.”</w:t>
+      </w:r>
+    </w:p>
+    <w:p>
+      <w:pPr>
+        <w:rPr>
+          <w:b/>
+          <w:bCs/>
+        </w:rPr>
+      </w:pPr>
+      <w:r>
+        <w:rPr>
+          <w:rFonts w:ascii="Segoe UI Emoji" w:hAnsi="Segoe UI Emoji" w:cs="Segoe UI Emoji"/>
+          <w:b/>
+          <w:bCs/>
+        </w:rPr>
+        <w:t>📌</w:t>
+      </w:r>
+      <w:r>
+        <w:rPr>
+          <w:b/>
+          <w:bCs/>
+        </w:rPr>
+        <w:t xml:space="preserve"> Kluczowe pytania:</w:t>
+      </w:r>
+      <w:r>
+        <w:rPr>
+          <w:b/>
+          <w:bCs/>
+        </w:rPr>
+        <w:br/>
+      </w:r>
+      <w:r>
+        <w:rPr>
+          <w:rFonts w:ascii="Segoe UI Emoji" w:hAnsi="Segoe UI Emoji" w:cs="Segoe UI Emoji"/>
+          <w:b/>
+          <w:bCs/>
+        </w:rPr>
+        <w:t>❓</w:t>
+      </w:r>
+      <w:r>
+        <w:rPr>
+          <w:b/>
+          <w:bCs/>
+        </w:rPr>
+        <w:t xml:space="preserve"> Kt</w:t>
+      </w:r>
+      <w:r>
+        <w:rPr>
+          <w:rFonts w:ascii="Aptos" w:hAnsi="Aptos" w:cs="Aptos"/>
+          <w:b/>
+          <w:bCs/>
+        </w:rPr>
+        <w:t>ó</w:t>
+      </w:r>
+      <w:r>
+        <w:rPr>
+          <w:b/>
+          <w:bCs/>
+        </w:rPr>
+        <w:t>ra metoda dzia</w:t>
+      </w:r>
+      <w:r>
+        <w:rPr>
+          <w:rFonts w:ascii="Aptos" w:hAnsi="Aptos" w:cs="Aptos"/>
+          <w:b/>
+          <w:bCs/>
+        </w:rPr>
+        <w:t>ł</w:t>
+      </w:r>
+      <w:r>
+        <w:rPr>
+          <w:b/>
+          <w:bCs/>
+        </w:rPr>
+        <w:t>a najszybciej?</w:t>
+      </w:r>
+      <w:r>
+        <w:rPr>
+          <w:b/>
+          <w:bCs/>
+        </w:rPr>
+        <w:br/>
+      </w:r>
+      <w:r>
+        <w:rPr>
+          <w:rFonts w:ascii="Segoe UI Emoji" w:hAnsi="Segoe UI Emoji" w:cs="Segoe UI Emoji"/>
+          <w:b/>
+          <w:bCs/>
+        </w:rPr>
+        <w:t>❓</w:t>
+      </w:r>
+      <w:r>
+        <w:rPr>
+          <w:b/>
+          <w:bCs/>
+        </w:rPr>
+        <w:t xml:space="preserve"> Czy r</w:t>
+      </w:r>
+      <w:r>
+        <w:rPr>
+          <w:rFonts w:ascii="Aptos" w:hAnsi="Aptos" w:cs="Aptos"/>
+          <w:b/>
+          <w:bCs/>
+        </w:rPr>
+        <w:t>ó</w:t>
+      </w:r>
+      <w:r>
+        <w:rPr>
+          <w:b/>
+          <w:bCs/>
+        </w:rPr>
+        <w:t>wnoleg</w:t>
+      </w:r>
+      <w:r>
+        <w:rPr>
+          <w:rFonts w:ascii="Aptos" w:hAnsi="Aptos" w:cs="Aptos"/>
+          <w:b/>
+          <w:bCs/>
+        </w:rPr>
+        <w:t>ł</w:t>
+      </w:r>
+      <w:r>
+        <w:rPr>
+          <w:b/>
+          <w:bCs/>
+        </w:rPr>
+        <w:t>o</w:t>
+      </w:r>
+      <w:r>
+        <w:rPr>
+          <w:rFonts w:ascii="Aptos" w:hAnsi="Aptos" w:cs="Aptos"/>
+          <w:b/>
+          <w:bCs/>
+        </w:rPr>
+        <w:t>ść</w:t>
+      </w:r>
+      <w:r>
+        <w:rPr>
+          <w:b/>
+          <w:bCs/>
+        </w:rPr>
+        <w:t xml:space="preserve"> zawsze przynosi przyspieszenie?</w:t>
+      </w:r>
+      <w:r>
+        <w:rPr>
+          <w:b/>
+          <w:bCs/>
+        </w:rPr>
+        <w:br/>
+      </w:r>
+      <w:r>
+        <w:rPr>
+          <w:rFonts w:ascii="Segoe UI Emoji" w:hAnsi="Segoe UI Emoji" w:cs="Segoe UI Emoji"/>
+          <w:b/>
+          <w:bCs/>
+        </w:rPr>
+        <w:t>❓</w:t>
+      </w:r>
+      <w:r>
+        <w:rPr>
+          <w:b/>
+          <w:bCs/>
+        </w:rPr>
+        <w:t xml:space="preserve"> Gdzie le</w:t>
+      </w:r>
+      <w:r>
+        <w:rPr>
+          <w:rFonts w:ascii="Aptos" w:hAnsi="Aptos" w:cs="Aptos"/>
+          <w:b/>
+          <w:bCs/>
+        </w:rPr>
+        <w:t>ż</w:t>
+      </w:r>
+      <w:r>
+        <w:rPr>
+          <w:b/>
+          <w:bCs/>
+        </w:rPr>
+        <w:t>y granica op</w:t>
+      </w:r>
+      <w:r>
+        <w:rPr>
+          <w:rFonts w:ascii="Aptos" w:hAnsi="Aptos" w:cs="Aptos"/>
+          <w:b/>
+          <w:bCs/>
+        </w:rPr>
+        <w:t>ł</w:t>
+      </w:r>
+      <w:r>
+        <w:rPr>
+          <w:b/>
+          <w:bCs/>
+        </w:rPr>
+        <w:t>acalno</w:t>
+      </w:r>
+      <w:r>
+        <w:rPr>
+          <w:rFonts w:ascii="Aptos" w:hAnsi="Aptos" w:cs="Aptos"/>
+          <w:b/>
+          <w:bCs/>
+        </w:rPr>
+        <w:t>ś</w:t>
+      </w:r>
+      <w:r>
+        <w:rPr>
+          <w:b/>
+          <w:bCs/>
+        </w:rPr>
+        <w:t>ci r</w:t>
+      </w:r>
+      <w:r>
+        <w:rPr>
+          <w:rFonts w:ascii="Aptos" w:hAnsi="Aptos" w:cs="Aptos"/>
+          <w:b/>
+          <w:bCs/>
+        </w:rPr>
+        <w:t>ó</w:t>
+      </w:r>
+      <w:r>
+        <w:rPr>
+          <w:b/>
+          <w:bCs/>
+        </w:rPr>
+        <w:t>wnoleg</w:t>
+      </w:r>
+      <w:r>
+        <w:rPr>
+          <w:rFonts w:ascii="Aptos" w:hAnsi="Aptos" w:cs="Aptos"/>
+          <w:b/>
+          <w:bCs/>
+        </w:rPr>
+        <w:t>ł</w:t>
+      </w:r>
+      <w:r>
+        <w:rPr>
+          <w:b/>
+          <w:bCs/>
+        </w:rPr>
+        <w:t>o</w:t>
+      </w:r>
+      <w:r>
+        <w:rPr>
+          <w:rFonts w:ascii="Aptos" w:hAnsi="Aptos" w:cs="Aptos"/>
+          <w:b/>
+          <w:bCs/>
+        </w:rPr>
+        <w:t>ś</w:t>
+      </w:r>
+      <w:r>
+        <w:rPr>
+          <w:b/>
+          <w:bCs/>
+        </w:rPr>
+        <w:t>ci?</w:t>
+      </w:r>
+    </w:p>
+    <w:p>
+      <w:pPr>
+        <w:rPr>
+          <w:b/>
+          <w:bCs/>
+        </w:rPr>
+      </w:pPr>
+      <w:r>
+        <w:rPr>
+          <w:b/>
+          <w:bCs/>
+        </w:rPr>
+        <w:lastRenderedPageBreak/>
+        <w:pict w14:anchorId="4CD22537">
+          <v:rect id="_x0000_i1083" style="width:0;height:1.5pt" o:hralign="center" o:hrstd="t" o:hr="t" fillcolor="#a0a0a0" stroked="f"/>
+        </w:pict>
+      </w:r>
+    </w:p>
+    <w:p>
+      <w:pPr>
+        <w:rPr>
+          <w:b/>
+          <w:bCs/>
+        </w:rPr>
+      </w:pPr>
+      <w:r>
+        <w:rPr>
+          <w:b/>
+          <w:bCs/>
+        </w:rPr>
+        <w:t>SLIDE 8: Dziękuję za uwagę</w:t>
+      </w:r>
+    </w:p>
+    <w:p>
+      <w:pPr>
+        <w:rPr>
+          <w:b/>
+          <w:bCs/>
+        </w:rPr>
+      </w:pPr>
+      <w:r>
+        <w:rPr>
+          <w:rFonts w:ascii="Segoe UI Emoji" w:hAnsi="Segoe UI Emoji" w:cs="Segoe UI Emoji"/>
+          <w:b/>
+          <w:bCs/>
+        </w:rPr>
+        <w:t>🗣️</w:t>
+      </w:r>
+      <w:r>
+        <w:rPr>
+          <w:b/>
+          <w:bCs/>
+        </w:rPr>
+        <w:t xml:space="preserve"> Co powiedzieć:</w:t>
+      </w:r>
+      <w:r>
+        <w:rPr>
+          <w:b/>
+          <w:bCs/>
+        </w:rPr>
+        <w:br/>
+      </w:r>
+      <w:r>
+        <w:rPr>
+          <w:rFonts w:ascii="Segoe UI Emoji" w:hAnsi="Segoe UI Emoji" w:cs="Segoe UI Emoji"/>
+          <w:b/>
+          <w:bCs/>
+        </w:rPr>
+        <w:t>✅</w:t>
+      </w:r>
+      <w:r>
+        <w:rPr>
+          <w:b/>
+          <w:bCs/>
+        </w:rPr>
+        <w:t xml:space="preserve"> Podsumowanie: </w:t>
+      </w:r>
+      <w:r>
+        <w:rPr>
+          <w:rFonts w:ascii="Aptos" w:hAnsi="Aptos" w:cs="Aptos"/>
+          <w:b/>
+          <w:bCs/>
+        </w:rPr>
+        <w:t>„</w:t>
+      </w:r>
+      <w:r>
+        <w:rPr>
+          <w:b/>
+          <w:bCs/>
+        </w:rPr>
+        <w:t>Zbadali</w:t>
+      </w:r>
+      <w:r>
+        <w:rPr>
+          <w:rFonts w:ascii="Aptos" w:hAnsi="Aptos" w:cs="Aptos"/>
+          <w:b/>
+          <w:bCs/>
+        </w:rPr>
+        <w:t>ś</w:t>
+      </w:r>
+      <w:r>
+        <w:rPr>
+          <w:b/>
+          <w:bCs/>
+        </w:rPr>
+        <w:t>my r</w:t>
+      </w:r>
+      <w:r>
+        <w:rPr>
+          <w:rFonts w:ascii="Aptos" w:hAnsi="Aptos" w:cs="Aptos"/>
+          <w:b/>
+          <w:bCs/>
+        </w:rPr>
+        <w:t>óż</w:t>
+      </w:r>
+      <w:r>
+        <w:rPr>
+          <w:b/>
+          <w:bCs/>
+        </w:rPr>
+        <w:t>ne metody rozwi</w:t>
+      </w:r>
+      <w:r>
+        <w:rPr>
+          <w:rFonts w:ascii="Aptos" w:hAnsi="Aptos" w:cs="Aptos"/>
+          <w:b/>
+          <w:bCs/>
+        </w:rPr>
+        <w:t>ą</w:t>
+      </w:r>
+      <w:r>
+        <w:rPr>
+          <w:b/>
+          <w:bCs/>
+        </w:rPr>
+        <w:t>zywania uk</w:t>
+      </w:r>
+      <w:r>
+        <w:rPr>
+          <w:rFonts w:ascii="Aptos" w:hAnsi="Aptos" w:cs="Aptos"/>
+          <w:b/>
+          <w:bCs/>
+        </w:rPr>
+        <w:t>ł</w:t>
+      </w:r>
+      <w:r>
+        <w:rPr>
+          <w:b/>
+          <w:bCs/>
+        </w:rPr>
+        <w:t>ad</w:t>
+      </w:r>
+      <w:r>
+        <w:rPr>
+          <w:rFonts w:ascii="Aptos" w:hAnsi="Aptos" w:cs="Aptos"/>
+          <w:b/>
+          <w:bCs/>
+        </w:rPr>
+        <w:t>ó</w:t>
+      </w:r>
+      <w:r>
+        <w:rPr>
+          <w:b/>
+          <w:bCs/>
+        </w:rPr>
+        <w:t>w r</w:t>
+      </w:r>
+      <w:r>
+        <w:rPr>
+          <w:rFonts w:ascii="Aptos" w:hAnsi="Aptos" w:cs="Aptos"/>
+          <w:b/>
+          <w:bCs/>
+        </w:rPr>
+        <w:t>ó</w:t>
+      </w:r>
+      <w:r>
+        <w:rPr>
+          <w:b/>
+          <w:bCs/>
+        </w:rPr>
+        <w:t>wna</w:t>
+      </w:r>
+      <w:r>
+        <w:rPr>
+          <w:rFonts w:ascii="Aptos" w:hAnsi="Aptos" w:cs="Aptos"/>
+          <w:b/>
+          <w:bCs/>
+        </w:rPr>
+        <w:t>ń</w:t>
+      </w:r>
+      <w:r>
+        <w:rPr>
+          <w:b/>
+          <w:bCs/>
+        </w:rPr>
+        <w:t xml:space="preserve"> i ocenili</w:t>
+      </w:r>
+      <w:r>
+        <w:rPr>
+          <w:rFonts w:ascii="Aptos" w:hAnsi="Aptos" w:cs="Aptos"/>
+          <w:b/>
+          <w:bCs/>
+        </w:rPr>
+        <w:t>ś</w:t>
+      </w:r>
+      <w:r>
+        <w:rPr>
+          <w:b/>
+          <w:bCs/>
+        </w:rPr>
+        <w:t>my ich wydajno</w:t>
+      </w:r>
+      <w:r>
+        <w:rPr>
+          <w:rFonts w:ascii="Aptos" w:hAnsi="Aptos" w:cs="Aptos"/>
+          <w:b/>
+          <w:bCs/>
+        </w:rPr>
+        <w:t>ść</w:t>
+      </w:r>
+      <w:r>
+        <w:rPr>
+          <w:b/>
+          <w:bCs/>
+        </w:rPr>
+        <w:t>.</w:t>
+      </w:r>
+      <w:r>
+        <w:rPr>
+          <w:rFonts w:ascii="Aptos" w:hAnsi="Aptos" w:cs="Aptos"/>
+          <w:b/>
+          <w:bCs/>
+        </w:rPr>
+        <w:t>”</w:t>
+      </w:r>
+      <w:r>
+        <w:rPr>
+          <w:b/>
+          <w:bCs/>
+        </w:rPr>
+        <w:br/>
+      </w:r>
+      <w:r>
+        <w:rPr>
+          <w:rFonts w:ascii="Segoe UI Emoji" w:hAnsi="Segoe UI Emoji" w:cs="Segoe UI Emoji"/>
+          <w:b/>
+          <w:bCs/>
+        </w:rPr>
+        <w:t>✅</w:t>
+      </w:r>
+      <w:r>
+        <w:rPr>
+          <w:b/>
+          <w:bCs/>
+        </w:rPr>
+        <w:t xml:space="preserve"> </w:t>
+      </w:r>
+      <w:r>
+        <w:rPr>
+          <w:rFonts w:ascii="Aptos" w:hAnsi="Aptos" w:cs="Aptos"/>
+          <w:b/>
+          <w:bCs/>
+        </w:rPr>
+        <w:t>„</w:t>
+      </w:r>
+      <w:r>
+        <w:rPr>
+          <w:b/>
+          <w:bCs/>
+        </w:rPr>
+        <w:t>Analiza pokaza</w:t>
+      </w:r>
+      <w:r>
+        <w:rPr>
+          <w:rFonts w:ascii="Aptos" w:hAnsi="Aptos" w:cs="Aptos"/>
+          <w:b/>
+          <w:bCs/>
+        </w:rPr>
+        <w:t>ł</w:t>
+      </w:r>
+      <w:r>
+        <w:rPr>
+          <w:b/>
+          <w:bCs/>
+        </w:rPr>
+        <w:t xml:space="preserve">a, </w:t>
+      </w:r>
+      <w:r>
+        <w:rPr>
+          <w:rFonts w:ascii="Aptos" w:hAnsi="Aptos" w:cs="Aptos"/>
+          <w:b/>
+          <w:bCs/>
+        </w:rPr>
+        <w:t>ż</w:t>
+      </w:r>
+      <w:r>
+        <w:rPr>
+          <w:b/>
+          <w:bCs/>
+        </w:rPr>
+        <w:t>e Jacobi jest najlepiej przystosowany do r</w:t>
+      </w:r>
+      <w:r>
+        <w:rPr>
+          <w:rFonts w:ascii="Aptos" w:hAnsi="Aptos" w:cs="Aptos"/>
+          <w:b/>
+          <w:bCs/>
+        </w:rPr>
+        <w:t>ó</w:t>
+      </w:r>
+      <w:r>
+        <w:rPr>
+          <w:b/>
+          <w:bCs/>
+        </w:rPr>
+        <w:t>wnoleg</w:t>
+      </w:r>
+      <w:r>
+        <w:rPr>
+          <w:rFonts w:ascii="Aptos" w:hAnsi="Aptos" w:cs="Aptos"/>
+          <w:b/>
+          <w:bCs/>
+        </w:rPr>
+        <w:t>ł</w:t>
+      </w:r>
+      <w:r>
+        <w:rPr>
+          <w:b/>
+          <w:bCs/>
+        </w:rPr>
+        <w:t>o</w:t>
+      </w:r>
+      <w:r>
+        <w:rPr>
+          <w:rFonts w:ascii="Aptos" w:hAnsi="Aptos" w:cs="Aptos"/>
+          <w:b/>
+          <w:bCs/>
+        </w:rPr>
+        <w:t>ś</w:t>
+      </w:r>
+      <w:r>
+        <w:rPr>
+          <w:b/>
+          <w:bCs/>
+        </w:rPr>
+        <w:t>ci, ale zobaczymy, czy w praktyce ka</w:t>
+      </w:r>
+      <w:r>
+        <w:rPr>
+          <w:rFonts w:ascii="Aptos" w:hAnsi="Aptos" w:cs="Aptos"/>
+          <w:b/>
+          <w:bCs/>
+        </w:rPr>
+        <w:t>ż</w:t>
+      </w:r>
+      <w:r>
+        <w:rPr>
+          <w:b/>
+          <w:bCs/>
+        </w:rPr>
+        <w:t>da metoda daje dobre przyspieszenie.</w:t>
+      </w:r>
+      <w:r>
+        <w:rPr>
+          <w:rFonts w:ascii="Aptos" w:hAnsi="Aptos" w:cs="Aptos"/>
+          <w:b/>
+          <w:bCs/>
+        </w:rPr>
+        <w:t>”</w:t>
+      </w:r>
+      <w:r>
+        <w:rPr>
+          <w:b/>
+          <w:bCs/>
+        </w:rPr>
+        <w:br/>
+      </w:r>
+      <w:r>
+        <w:rPr>
+          <w:rFonts w:ascii="Segoe UI Emoji" w:hAnsi="Segoe UI Emoji" w:cs="Segoe UI Emoji"/>
+          <w:b/>
+          <w:bCs/>
+        </w:rPr>
+        <w:t>✅</w:t>
+      </w:r>
+      <w:r>
+        <w:rPr>
+          <w:b/>
+          <w:bCs/>
+        </w:rPr>
+        <w:t xml:space="preserve"> </w:t>
+      </w:r>
+      <w:r>
+        <w:rPr>
+          <w:rFonts w:ascii="Aptos" w:hAnsi="Aptos" w:cs="Aptos"/>
+          <w:b/>
+          <w:bCs/>
+        </w:rPr>
+        <w:t>„</w:t>
+      </w:r>
+      <w:r>
+        <w:rPr>
+          <w:b/>
+          <w:bCs/>
+        </w:rPr>
+        <w:t>Dzi</w:t>
+      </w:r>
+      <w:r>
+        <w:rPr>
+          <w:rFonts w:ascii="Aptos" w:hAnsi="Aptos" w:cs="Aptos"/>
+          <w:b/>
+          <w:bCs/>
+        </w:rPr>
+        <w:t>ę</w:t>
+      </w:r>
+      <w:r>
+        <w:rPr>
+          <w:b/>
+          <w:bCs/>
+        </w:rPr>
+        <w:t>kuj</w:t>
+      </w:r>
+      <w:r>
+        <w:rPr>
+          <w:rFonts w:ascii="Aptos" w:hAnsi="Aptos" w:cs="Aptos"/>
+          <w:b/>
+          <w:bCs/>
+        </w:rPr>
+        <w:t>ę</w:t>
+      </w:r>
+      <w:r>
+        <w:rPr>
+          <w:b/>
+          <w:bCs/>
+        </w:rPr>
+        <w:t xml:space="preserve"> za uwag</w:t>
+      </w:r>
+      <w:r>
+        <w:rPr>
+          <w:rFonts w:ascii="Aptos" w:hAnsi="Aptos" w:cs="Aptos"/>
+          <w:b/>
+          <w:bCs/>
+        </w:rPr>
+        <w:t>ę</w:t>
+      </w:r>
+      <w:r>
+        <w:rPr>
+          <w:b/>
+          <w:bCs/>
+        </w:rPr>
+        <w:t xml:space="preserve"> </w:t>
+      </w:r>
+      <w:r>
+        <w:rPr>
+          <w:rFonts w:ascii="Aptos" w:hAnsi="Aptos" w:cs="Aptos"/>
+          <w:b/>
+          <w:bCs/>
+        </w:rPr>
+        <w:t>–</w:t>
+      </w:r>
+      <w:r>
+        <w:rPr>
+          <w:b/>
+          <w:bCs/>
+        </w:rPr>
+        <w:t xml:space="preserve"> ch</w:t>
+      </w:r>
+      <w:r>
+        <w:rPr>
+          <w:rFonts w:ascii="Aptos" w:hAnsi="Aptos" w:cs="Aptos"/>
+          <w:b/>
+          <w:bCs/>
+        </w:rPr>
+        <w:t>ę</w:t>
+      </w:r>
+      <w:r>
+        <w:rPr>
+          <w:b/>
+          <w:bCs/>
+        </w:rPr>
+        <w:t>tnie odpowiem na pytania!”</w:t>
       </w:r>
     </w:p>
     <w:p/>
@@ -321,6 +2744,151 @@
 <file path=word/numbering.xml><?xml version="1.0" encoding="utf-8"?>
 <w:numbering xmlns:wpc="http://schemas.microsoft.com/office/word/2010/wordprocessingCanvas" xmlns:cx="http://schemas.microsoft.com/office/drawing/2014/chartex" xmlns:cx1="http://schemas.microsoft.com/office/drawing/2015/9/8/chartex" xmlns:cx2="http://schemas.microsoft.com/office/drawing/2015/10/21/chartex" xmlns:cx3="http://schemas.microsoft.com/office/drawing/2016/5/9/chartex" xmlns:cx4="http://schemas.microsoft.com/office/drawing/2016/5/10/chartex" xmlns:cx5="http://schemas.microsoft.com/office/drawing/2016/5/11/chartex" xmlns:cx6="http://schemas.microsoft.com/office/drawing/2016/5/12/chartex" xmlns:cx7="http://schemas.microsoft.com/office/drawing/2016/5/13/chartex" xmlns:cx8="http://schemas.microsoft.com/office/drawing/2016/5/14/chartex" xmlns:mc="http://schemas.openxmlformats.org/markup-compatibility/2006" xmlns:aink="http://schemas.microsoft.com/office/drawing/2016/ink" xmlns:am3d="http://schemas.microsoft.com/office/drawing/2017/model3d" xmlns:o="urn:schemas-microsoft-com:office:office" xmlns:oel="http://schemas.microsoft.com/office/2019/extlst" xmlns:r="http://schemas.openxmlformats.org/officeDocument/2006/relationships" xmlns:m="http://schemas.openxmlformats.org/officeDocument/2006/math" xmlns:v="urn:schemas-microsoft-com:vml" xmlns:wp14="http://schemas.microsoft.com/office/word/2010/wordprocessingDrawing" xmlns:wp="http://schemas.openxmlformats.org/drawingml/2006/wordprocessingDrawing" xmlns:w10="urn:schemas-microsoft-com:office:word" xmlns:w="http://schemas.openxmlformats.org/wordprocessingml/2006/main" xmlns:w14="http://schemas.microsoft.com/office/word/2010/wordml" xmlns:w15="http://schemas.microsoft.com/office/word/2012/wordml" xmlns:w16cex="http://schemas.microsoft.com/office/word/2018/wordml/cex" xmlns:w16cid="http://schemas.microsoft.com/office/word/2016/wordml/cid" xmlns:w16="http://schemas.microsoft.com/office/word/2018/wordml" xmlns:w16du="http://schemas.microsoft.com/office/word/2023/wordml/word16du" xmlns:w16sdtdh="http://schemas.microsoft.com/office/word/2020/wordml/sdtdatahash" xmlns:w16sdtfl="http://schemas.microsoft.com/office/word/2024/wordml/sdtformatlock" xmlns:w16se="http://schemas.microsoft.com/office/word/2015/wordml/symex" xmlns:wpg="http://schemas.microsoft.com/office/word/2010/wordprocessingGroup" xmlns:wpi="http://schemas.microsoft.com/office/word/2010/wordprocessingInk" xmlns:wne="http://schemas.microsoft.com/office/word/2006/wordml" xmlns:wps="http://schemas.microsoft.com/office/word/2010/wordprocessingShape" mc:Ignorable="w14 w15 w16se w16cid w16 w16cex w16sdtdh w16sdtfl w16du wp14">
   <w:abstractNum w:abstractNumId="0" w15:restartNumberingAfterBreak="0">
+    <w:nsid w:val="0A54770D"/>
+    <w:multiLevelType w:val="multilevel"/>
+    <w:tmpl w:val="EB64E9AA"/>
+    <w:lvl w:ilvl="0">
+      <w:start w:val="1"/>
+      <w:numFmt w:val="bullet"/>
+      <w:lvlText w:val=""/>
+      <w:lvlJc w:val="left"/>
+      <w:pPr>
+        <w:tabs>
+          <w:tab w:val="num" w:pos="720"/>
+        </w:tabs>
+        <w:ind w:left="720" w:hanging="360"/>
+      </w:pPr>
+      <w:rPr>
+        <w:rFonts w:ascii="Symbol" w:hAnsi="Symbol" w:hint="default"/>
+        <w:sz w:val="20"/>
+      </w:rPr>
+    </w:lvl>
+    <w:lvl w:ilvl="1">
+      <w:start w:val="1"/>
+      <w:numFmt w:val="decimal"/>
+      <w:lvlText w:val="%2."/>
+      <w:lvlJc w:val="left"/>
+      <w:pPr>
+        <w:tabs>
+          <w:tab w:val="num" w:pos="1440"/>
+        </w:tabs>
+        <w:ind w:left="1440" w:hanging="360"/>
+      </w:pPr>
+    </w:lvl>
+    <w:lvl w:ilvl="2" w:tentative="1">
+      <w:start w:val="1"/>
+      <w:numFmt w:val="bullet"/>
+      <w:lvlText w:val=""/>
+      <w:lvlJc w:val="left"/>
+      <w:pPr>
+        <w:tabs>
+          <w:tab w:val="num" w:pos="2160"/>
+        </w:tabs>
+        <w:ind w:left="2160" w:hanging="360"/>
+      </w:pPr>
+      <w:rPr>
+        <w:rFonts w:ascii="Wingdings" w:hAnsi="Wingdings" w:hint="default"/>
+        <w:sz w:val="20"/>
+      </w:rPr>
+    </w:lvl>
+    <w:lvl w:ilvl="3" w:tentative="1">
+      <w:start w:val="1"/>
+      <w:numFmt w:val="bullet"/>
+      <w:lvlText w:val=""/>
+      <w:lvlJc w:val="left"/>
+      <w:pPr>
+        <w:tabs>
+          <w:tab w:val="num" w:pos="2880"/>
+        </w:tabs>
+        <w:ind w:left="2880" w:hanging="360"/>
+      </w:pPr>
+      <w:rPr>
+        <w:rFonts w:ascii="Wingdings" w:hAnsi="Wingdings" w:hint="default"/>
+        <w:sz w:val="20"/>
+      </w:rPr>
+    </w:lvl>
+    <w:lvl w:ilvl="4" w:tentative="1">
+      <w:start w:val="1"/>
+      <w:numFmt w:val="bullet"/>
+      <w:lvlText w:val=""/>
+      <w:lvlJc w:val="left"/>
+      <w:pPr>
+        <w:tabs>
+          <w:tab w:val="num" w:pos="3600"/>
+        </w:tabs>
+        <w:ind w:left="3600" w:hanging="360"/>
+      </w:pPr>
+      <w:rPr>
+        <w:rFonts w:ascii="Wingdings" w:hAnsi="Wingdings" w:hint="default"/>
+        <w:sz w:val="20"/>
+      </w:rPr>
+    </w:lvl>
+    <w:lvl w:ilvl="5" w:tentative="1">
+      <w:start w:val="1"/>
+      <w:numFmt w:val="bullet"/>
+      <w:lvlText w:val=""/>
+      <w:lvlJc w:val="left"/>
+      <w:pPr>
+        <w:tabs>
+          <w:tab w:val="num" w:pos="4320"/>
+        </w:tabs>
+        <w:ind w:left="4320" w:hanging="360"/>
+      </w:pPr>
+      <w:rPr>
+        <w:rFonts w:ascii="Wingdings" w:hAnsi="Wingdings" w:hint="default"/>
+        <w:sz w:val="20"/>
+      </w:rPr>
+    </w:lvl>
+    <w:lvl w:ilvl="6" w:tentative="1">
+      <w:start w:val="1"/>
+      <w:numFmt w:val="bullet"/>
+      <w:lvlText w:val=""/>
+      <w:lvlJc w:val="left"/>
+      <w:pPr>
+        <w:tabs>
+          <w:tab w:val="num" w:pos="5040"/>
+        </w:tabs>
+        <w:ind w:left="5040" w:hanging="360"/>
+      </w:pPr>
+      <w:rPr>
+        <w:rFonts w:ascii="Wingdings" w:hAnsi="Wingdings" w:hint="default"/>
+        <w:sz w:val="20"/>
+      </w:rPr>
+    </w:lvl>
+    <w:lvl w:ilvl="7" w:tentative="1">
+      <w:start w:val="1"/>
+      <w:numFmt w:val="bullet"/>
+      <w:lvlText w:val=""/>
+      <w:lvlJc w:val="left"/>
+      <w:pPr>
+        <w:tabs>
+          <w:tab w:val="num" w:pos="5760"/>
+        </w:tabs>
+        <w:ind w:left="5760" w:hanging="360"/>
+      </w:pPr>
+      <w:rPr>
+        <w:rFonts w:ascii="Wingdings" w:hAnsi="Wingdings" w:hint="default"/>
+        <w:sz w:val="20"/>
+      </w:rPr>
+    </w:lvl>
+    <w:lvl w:ilvl="8" w:tentative="1">
+      <w:start w:val="1"/>
+      <w:numFmt w:val="bullet"/>
+      <w:lvlText w:val=""/>
+      <w:lvlJc w:val="left"/>
+      <w:pPr>
+        <w:tabs>
+          <w:tab w:val="num" w:pos="6480"/>
+        </w:tabs>
+        <w:ind w:left="6480" w:hanging="360"/>
+      </w:pPr>
+      <w:rPr>
+        <w:rFonts w:ascii="Wingdings" w:hAnsi="Wingdings" w:hint="default"/>
+        <w:sz w:val="20"/>
+      </w:rPr>
+    </w:lvl>
+  </w:abstractNum>
+  <w:abstractNum w:abstractNumId="1" w15:restartNumberingAfterBreak="0">
     <w:nsid w:val="16AA1E1D"/>
     <w:multiLevelType w:val="multilevel"/>
     <w:tmpl w:val="E0F4B104"/>
@@ -469,7 +3037,7 @@
       </w:rPr>
     </w:lvl>
   </w:abstractNum>
-  <w:abstractNum w:abstractNumId="1" w15:restartNumberingAfterBreak="0">
+  <w:abstractNum w:abstractNumId="2" w15:restartNumberingAfterBreak="0">
     <w:nsid w:val="21770087"/>
     <w:multiLevelType w:val="multilevel"/>
     <w:tmpl w:val="BDAACB38"/>
@@ -618,7 +3186,156 @@
       </w:rPr>
     </w:lvl>
   </w:abstractNum>
-  <w:abstractNum w:abstractNumId="2" w15:restartNumberingAfterBreak="0">
+  <w:abstractNum w:abstractNumId="3" w15:restartNumberingAfterBreak="0">
+    <w:nsid w:val="249401C4"/>
+    <w:multiLevelType w:val="multilevel"/>
+    <w:tmpl w:val="E048E104"/>
+    <w:lvl w:ilvl="0">
+      <w:start w:val="1"/>
+      <w:numFmt w:val="bullet"/>
+      <w:lvlText w:val=""/>
+      <w:lvlJc w:val="left"/>
+      <w:pPr>
+        <w:tabs>
+          <w:tab w:val="num" w:pos="720"/>
+        </w:tabs>
+        <w:ind w:left="720" w:hanging="360"/>
+      </w:pPr>
+      <w:rPr>
+        <w:rFonts w:ascii="Symbol" w:hAnsi="Symbol" w:hint="default"/>
+        <w:sz w:val="20"/>
+      </w:rPr>
+    </w:lvl>
+    <w:lvl w:ilvl="1" w:tentative="1">
+      <w:start w:val="1"/>
+      <w:numFmt w:val="bullet"/>
+      <w:lvlText w:val="o"/>
+      <w:lvlJc w:val="left"/>
+      <w:pPr>
+        <w:tabs>
+          <w:tab w:val="num" w:pos="1440"/>
+        </w:tabs>
+        <w:ind w:left="1440" w:hanging="360"/>
+      </w:pPr>
+      <w:rPr>
+        <w:rFonts w:ascii="Courier New" w:hAnsi="Courier New" w:hint="default"/>
+        <w:sz w:val="20"/>
+      </w:rPr>
+    </w:lvl>
+    <w:lvl w:ilvl="2" w:tentative="1">
+      <w:start w:val="1"/>
+      <w:numFmt w:val="bullet"/>
+      <w:lvlText w:val=""/>
+      <w:lvlJc w:val="left"/>
+      <w:pPr>
+        <w:tabs>
+          <w:tab w:val="num" w:pos="2160"/>
+        </w:tabs>
+        <w:ind w:left="2160" w:hanging="360"/>
+      </w:pPr>
+      <w:rPr>
+        <w:rFonts w:ascii="Wingdings" w:hAnsi="Wingdings" w:hint="default"/>
+        <w:sz w:val="20"/>
+      </w:rPr>
+    </w:lvl>
+    <w:lvl w:ilvl="3" w:tentative="1">
+      <w:start w:val="1"/>
+      <w:numFmt w:val="bullet"/>
+      <w:lvlText w:val=""/>
+      <w:lvlJc w:val="left"/>
+      <w:pPr>
+        <w:tabs>
+          <w:tab w:val="num" w:pos="2880"/>
+        </w:tabs>
+        <w:ind w:left="2880" w:hanging="360"/>
+      </w:pPr>
+      <w:rPr>
+        <w:rFonts w:ascii="Wingdings" w:hAnsi="Wingdings" w:hint="default"/>
+        <w:sz w:val="20"/>
+      </w:rPr>
+    </w:lvl>
+    <w:lvl w:ilvl="4" w:tentative="1">
+      <w:start w:val="1"/>
+      <w:numFmt w:val="bullet"/>
+      <w:lvlText w:val=""/>
+      <w:lvlJc w:val="left"/>
+      <w:pPr>
+        <w:tabs>
+          <w:tab w:val="num" w:pos="3600"/>
+        </w:tabs>
+        <w:ind w:left="3600" w:hanging="360"/>
+      </w:pPr>
+      <w:rPr>
+        <w:rFonts w:ascii="Wingdings" w:hAnsi="Wingdings" w:hint="default"/>
+        <w:sz w:val="20"/>
+      </w:rPr>
+    </w:lvl>
+    <w:lvl w:ilvl="5" w:tentative="1">
+      <w:start w:val="1"/>
+      <w:numFmt w:val="bullet"/>
+      <w:lvlText w:val=""/>
+      <w:lvlJc w:val="left"/>
+      <w:pPr>
+        <w:tabs>
+          <w:tab w:val="num" w:pos="4320"/>
+        </w:tabs>
+        <w:ind w:left="4320" w:hanging="360"/>
+      </w:pPr>
+      <w:rPr>
+        <w:rFonts w:ascii="Wingdings" w:hAnsi="Wingdings" w:hint="default"/>
+        <w:sz w:val="20"/>
+      </w:rPr>
+    </w:lvl>
+    <w:lvl w:ilvl="6" w:tentative="1">
+      <w:start w:val="1"/>
+      <w:numFmt w:val="bullet"/>
+      <w:lvlText w:val=""/>
+      <w:lvlJc w:val="left"/>
+      <w:pPr>
+        <w:tabs>
+          <w:tab w:val="num" w:pos="5040"/>
+        </w:tabs>
+        <w:ind w:left="5040" w:hanging="360"/>
+      </w:pPr>
+      <w:rPr>
+        <w:rFonts w:ascii="Wingdings" w:hAnsi="Wingdings" w:hint="default"/>
+        <w:sz w:val="20"/>
+      </w:rPr>
+    </w:lvl>
+    <w:lvl w:ilvl="7" w:tentative="1">
+      <w:start w:val="1"/>
+      <w:numFmt w:val="bullet"/>
+      <w:lvlText w:val=""/>
+      <w:lvlJc w:val="left"/>
+      <w:pPr>
+        <w:tabs>
+          <w:tab w:val="num" w:pos="5760"/>
+        </w:tabs>
+        <w:ind w:left="5760" w:hanging="360"/>
+      </w:pPr>
+      <w:rPr>
+        <w:rFonts w:ascii="Wingdings" w:hAnsi="Wingdings" w:hint="default"/>
+        <w:sz w:val="20"/>
+      </w:rPr>
+    </w:lvl>
+    <w:lvl w:ilvl="8" w:tentative="1">
+      <w:start w:val="1"/>
+      <w:numFmt w:val="bullet"/>
+      <w:lvlText w:val=""/>
+      <w:lvlJc w:val="left"/>
+      <w:pPr>
+        <w:tabs>
+          <w:tab w:val="num" w:pos="6480"/>
+        </w:tabs>
+        <w:ind w:left="6480" w:hanging="360"/>
+      </w:pPr>
+      <w:rPr>
+        <w:rFonts w:ascii="Wingdings" w:hAnsi="Wingdings" w:hint="default"/>
+        <w:sz w:val="20"/>
+      </w:rPr>
+    </w:lvl>
+  </w:abstractNum>
+  <w:abstractNum w:abstractNumId="4" w15:restartNumberingAfterBreak="0">
     <w:nsid w:val="31AE0F03"/>
     <w:multiLevelType w:val="multilevel"/>
     <w:tmpl w:val="2E46B58A"/>
@@ -731,7 +3448,7 @@
       </w:pPr>
     </w:lvl>
   </w:abstractNum>
-  <w:abstractNum w:abstractNumId="3" w15:restartNumberingAfterBreak="0">
+  <w:abstractNum w:abstractNumId="5" w15:restartNumberingAfterBreak="0">
     <w:nsid w:val="3BB7158C"/>
     <w:multiLevelType w:val="multilevel"/>
     <w:tmpl w:val="9C4C8BDC"/>
@@ -880,7 +3597,603 @@
       </w:rPr>
     </w:lvl>
   </w:abstractNum>
-  <w:abstractNum w:abstractNumId="4" w15:restartNumberingAfterBreak="0">
+  <w:abstractNum w:abstractNumId="6" w15:restartNumberingAfterBreak="0">
+    <w:nsid w:val="4F2868D5"/>
+    <w:multiLevelType w:val="multilevel"/>
+    <w:tmpl w:val="EF542E44"/>
+    <w:lvl w:ilvl="0">
+      <w:start w:val="1"/>
+      <w:numFmt w:val="bullet"/>
+      <w:lvlText w:val=""/>
+      <w:lvlJc w:val="left"/>
+      <w:pPr>
+        <w:tabs>
+          <w:tab w:val="num" w:pos="720"/>
+        </w:tabs>
+        <w:ind w:left="720" w:hanging="360"/>
+      </w:pPr>
+      <w:rPr>
+        <w:rFonts w:ascii="Symbol" w:hAnsi="Symbol" w:hint="default"/>
+        <w:sz w:val="20"/>
+      </w:rPr>
+    </w:lvl>
+    <w:lvl w:ilvl="1">
+      <w:start w:val="1"/>
+      <w:numFmt w:val="bullet"/>
+      <w:lvlText w:val="o"/>
+      <w:lvlJc w:val="left"/>
+      <w:pPr>
+        <w:tabs>
+          <w:tab w:val="num" w:pos="1440"/>
+        </w:tabs>
+        <w:ind w:left="1440" w:hanging="360"/>
+      </w:pPr>
+      <w:rPr>
+        <w:rFonts w:ascii="Courier New" w:hAnsi="Courier New" w:hint="default"/>
+        <w:sz w:val="20"/>
+      </w:rPr>
+    </w:lvl>
+    <w:lvl w:ilvl="2" w:tentative="1">
+      <w:start w:val="1"/>
+      <w:numFmt w:val="bullet"/>
+      <w:lvlText w:val=""/>
+      <w:lvlJc w:val="left"/>
+      <w:pPr>
+        <w:tabs>
+          <w:tab w:val="num" w:pos="2160"/>
+        </w:tabs>
+        <w:ind w:left="2160" w:hanging="360"/>
+      </w:pPr>
+      <w:rPr>
+        <w:rFonts w:ascii="Wingdings" w:hAnsi="Wingdings" w:hint="default"/>
+        <w:sz w:val="20"/>
+      </w:rPr>
+    </w:lvl>
+    <w:lvl w:ilvl="3" w:tentative="1">
+      <w:start w:val="1"/>
+      <w:numFmt w:val="bullet"/>
+      <w:lvlText w:val=""/>
+      <w:lvlJc w:val="left"/>
+      <w:pPr>
+        <w:tabs>
+          <w:tab w:val="num" w:pos="2880"/>
+        </w:tabs>
+        <w:ind w:left="2880" w:hanging="360"/>
+      </w:pPr>
+      <w:rPr>
+        <w:rFonts w:ascii="Wingdings" w:hAnsi="Wingdings" w:hint="default"/>
+        <w:sz w:val="20"/>
+      </w:rPr>
+    </w:lvl>
+    <w:lvl w:ilvl="4" w:tentative="1">
+      <w:start w:val="1"/>
+      <w:numFmt w:val="bullet"/>
+      <w:lvlText w:val=""/>
+      <w:lvlJc w:val="left"/>
+      <w:pPr>
+        <w:tabs>
+          <w:tab w:val="num" w:pos="3600"/>
+        </w:tabs>
+        <w:ind w:left="3600" w:hanging="360"/>
+      </w:pPr>
+      <w:rPr>
+        <w:rFonts w:ascii="Wingdings" w:hAnsi="Wingdings" w:hint="default"/>
+        <w:sz w:val="20"/>
+      </w:rPr>
+    </w:lvl>
+    <w:lvl w:ilvl="5" w:tentative="1">
+      <w:start w:val="1"/>
+      <w:numFmt w:val="bullet"/>
+      <w:lvlText w:val=""/>
+      <w:lvlJc w:val="left"/>
+      <w:pPr>
+        <w:tabs>
+          <w:tab w:val="num" w:pos="4320"/>
+        </w:tabs>
+        <w:ind w:left="4320" w:hanging="360"/>
+      </w:pPr>
+      <w:rPr>
+        <w:rFonts w:ascii="Wingdings" w:hAnsi="Wingdings" w:hint="default"/>
+        <w:sz w:val="20"/>
+      </w:rPr>
+    </w:lvl>
+    <w:lvl w:ilvl="6" w:tentative="1">
+      <w:start w:val="1"/>
+      <w:numFmt w:val="bullet"/>
+      <w:lvlText w:val=""/>
+      <w:lvlJc w:val="left"/>
+      <w:pPr>
+        <w:tabs>
+          <w:tab w:val="num" w:pos="5040"/>
+        </w:tabs>
+        <w:ind w:left="5040" w:hanging="360"/>
+      </w:pPr>
+      <w:rPr>
+        <w:rFonts w:ascii="Wingdings" w:hAnsi="Wingdings" w:hint="default"/>
+        <w:sz w:val="20"/>
+      </w:rPr>
+    </w:lvl>
+    <w:lvl w:ilvl="7" w:tentative="1">
+      <w:start w:val="1"/>
+      <w:numFmt w:val="bullet"/>
+      <w:lvlText w:val=""/>
+      <w:lvlJc w:val="left"/>
+      <w:pPr>
+        <w:tabs>
+          <w:tab w:val="num" w:pos="5760"/>
+        </w:tabs>
+        <w:ind w:left="5760" w:hanging="360"/>
+      </w:pPr>
+      <w:rPr>
+        <w:rFonts w:ascii="Wingdings" w:hAnsi="Wingdings" w:hint="default"/>
+        <w:sz w:val="20"/>
+      </w:rPr>
+    </w:lvl>
+    <w:lvl w:ilvl="8" w:tentative="1">
+      <w:start w:val="1"/>
+      <w:numFmt w:val="bullet"/>
+      <w:lvlText w:val=""/>
+      <w:lvlJc w:val="left"/>
+      <w:pPr>
+        <w:tabs>
+          <w:tab w:val="num" w:pos="6480"/>
+        </w:tabs>
+        <w:ind w:left="6480" w:hanging="360"/>
+      </w:pPr>
+      <w:rPr>
+        <w:rFonts w:ascii="Wingdings" w:hAnsi="Wingdings" w:hint="default"/>
+        <w:sz w:val="20"/>
+      </w:rPr>
+    </w:lvl>
+  </w:abstractNum>
+  <w:abstractNum w:abstractNumId="7" w15:restartNumberingAfterBreak="0">
+    <w:nsid w:val="51CE12F6"/>
+    <w:multiLevelType w:val="multilevel"/>
+    <w:tmpl w:val="56DED48A"/>
+    <w:lvl w:ilvl="0">
+      <w:start w:val="1"/>
+      <w:numFmt w:val="bullet"/>
+      <w:lvlText w:val=""/>
+      <w:lvlJc w:val="left"/>
+      <w:pPr>
+        <w:tabs>
+          <w:tab w:val="num" w:pos="720"/>
+        </w:tabs>
+        <w:ind w:left="720" w:hanging="360"/>
+      </w:pPr>
+      <w:rPr>
+        <w:rFonts w:ascii="Symbol" w:hAnsi="Symbol" w:hint="default"/>
+        <w:sz w:val="20"/>
+      </w:rPr>
+    </w:lvl>
+    <w:lvl w:ilvl="1" w:tentative="1">
+      <w:start w:val="1"/>
+      <w:numFmt w:val="bullet"/>
+      <w:lvlText w:val="o"/>
+      <w:lvlJc w:val="left"/>
+      <w:pPr>
+        <w:tabs>
+          <w:tab w:val="num" w:pos="1440"/>
+        </w:tabs>
+        <w:ind w:left="1440" w:hanging="360"/>
+      </w:pPr>
+      <w:rPr>
+        <w:rFonts w:ascii="Courier New" w:hAnsi="Courier New" w:hint="default"/>
+        <w:sz w:val="20"/>
+      </w:rPr>
+    </w:lvl>
+    <w:lvl w:ilvl="2" w:tentative="1">
+      <w:start w:val="1"/>
+      <w:numFmt w:val="bullet"/>
+      <w:lvlText w:val=""/>
+      <w:lvlJc w:val="left"/>
+      <w:pPr>
+        <w:tabs>
+          <w:tab w:val="num" w:pos="2160"/>
+        </w:tabs>
+        <w:ind w:left="2160" w:hanging="360"/>
+      </w:pPr>
+      <w:rPr>
+        <w:rFonts w:ascii="Wingdings" w:hAnsi="Wingdings" w:hint="default"/>
+        <w:sz w:val="20"/>
+      </w:rPr>
+    </w:lvl>
+    <w:lvl w:ilvl="3" w:tentative="1">
+      <w:start w:val="1"/>
+      <w:numFmt w:val="bullet"/>
+      <w:lvlText w:val=""/>
+      <w:lvlJc w:val="left"/>
+      <w:pPr>
+        <w:tabs>
+          <w:tab w:val="num" w:pos="2880"/>
+        </w:tabs>
+        <w:ind w:left="2880" w:hanging="360"/>
+      </w:pPr>
+      <w:rPr>
+        <w:rFonts w:ascii="Wingdings" w:hAnsi="Wingdings" w:hint="default"/>
+        <w:sz w:val="20"/>
+      </w:rPr>
+    </w:lvl>
+    <w:lvl w:ilvl="4" w:tentative="1">
+      <w:start w:val="1"/>
+      <w:numFmt w:val="bullet"/>
+      <w:lvlText w:val=""/>
+      <w:lvlJc w:val="left"/>
+      <w:pPr>
+        <w:tabs>
+          <w:tab w:val="num" w:pos="3600"/>
+        </w:tabs>
+        <w:ind w:left="3600" w:hanging="360"/>
+      </w:pPr>
+      <w:rPr>
+        <w:rFonts w:ascii="Wingdings" w:hAnsi="Wingdings" w:hint="default"/>
+        <w:sz w:val="20"/>
+      </w:rPr>
+    </w:lvl>
+    <w:lvl w:ilvl="5" w:tentative="1">
+      <w:start w:val="1"/>
+      <w:numFmt w:val="bullet"/>
+      <w:lvlText w:val=""/>
+      <w:lvlJc w:val="left"/>
+      <w:pPr>
+        <w:tabs>
+          <w:tab w:val="num" w:pos="4320"/>
+        </w:tabs>
+        <w:ind w:left="4320" w:hanging="360"/>
+      </w:pPr>
+      <w:rPr>
+        <w:rFonts w:ascii="Wingdings" w:hAnsi="Wingdings" w:hint="default"/>
+        <w:sz w:val="20"/>
+      </w:rPr>
+    </w:lvl>
+    <w:lvl w:ilvl="6" w:tentative="1">
+      <w:start w:val="1"/>
+      <w:numFmt w:val="bullet"/>
+      <w:lvlText w:val=""/>
+      <w:lvlJc w:val="left"/>
+      <w:pPr>
+        <w:tabs>
+          <w:tab w:val="num" w:pos="5040"/>
+        </w:tabs>
+        <w:ind w:left="5040" w:hanging="360"/>
+      </w:pPr>
+      <w:rPr>
+        <w:rFonts w:ascii="Wingdings" w:hAnsi="Wingdings" w:hint="default"/>
+        <w:sz w:val="20"/>
+      </w:rPr>
+    </w:lvl>
+    <w:lvl w:ilvl="7" w:tentative="1">
+      <w:start w:val="1"/>
+      <w:numFmt w:val="bullet"/>
+      <w:lvlText w:val=""/>
+      <w:lvlJc w:val="left"/>
+      <w:pPr>
+        <w:tabs>
+          <w:tab w:val="num" w:pos="5760"/>
+        </w:tabs>
+        <w:ind w:left="5760" w:hanging="360"/>
+      </w:pPr>
+      <w:rPr>
+        <w:rFonts w:ascii="Wingdings" w:hAnsi="Wingdings" w:hint="default"/>
+        <w:sz w:val="20"/>
+      </w:rPr>
+    </w:lvl>
+    <w:lvl w:ilvl="8" w:tentative="1">
+      <w:start w:val="1"/>
+      <w:numFmt w:val="bullet"/>
+      <w:lvlText w:val=""/>
+      <w:lvlJc w:val="left"/>
+      <w:pPr>
+        <w:tabs>
+          <w:tab w:val="num" w:pos="6480"/>
+        </w:tabs>
+        <w:ind w:left="6480" w:hanging="360"/>
+      </w:pPr>
+      <w:rPr>
+        <w:rFonts w:ascii="Wingdings" w:hAnsi="Wingdings" w:hint="default"/>
+        <w:sz w:val="20"/>
+      </w:rPr>
+    </w:lvl>
+  </w:abstractNum>
+  <w:abstractNum w:abstractNumId="8" w15:restartNumberingAfterBreak="0">
+    <w:nsid w:val="563E3DC2"/>
+    <w:multiLevelType w:val="multilevel"/>
+    <w:tmpl w:val="E66414EC"/>
+    <w:lvl w:ilvl="0">
+      <w:start w:val="1"/>
+      <w:numFmt w:val="bullet"/>
+      <w:lvlText w:val=""/>
+      <w:lvlJc w:val="left"/>
+      <w:pPr>
+        <w:tabs>
+          <w:tab w:val="num" w:pos="720"/>
+        </w:tabs>
+        <w:ind w:left="720" w:hanging="360"/>
+      </w:pPr>
+      <w:rPr>
+        <w:rFonts w:ascii="Symbol" w:hAnsi="Symbol" w:hint="default"/>
+        <w:sz w:val="20"/>
+      </w:rPr>
+    </w:lvl>
+    <w:lvl w:ilvl="1" w:tentative="1">
+      <w:start w:val="1"/>
+      <w:numFmt w:val="bullet"/>
+      <w:lvlText w:val="o"/>
+      <w:lvlJc w:val="left"/>
+      <w:pPr>
+        <w:tabs>
+          <w:tab w:val="num" w:pos="1440"/>
+        </w:tabs>
+        <w:ind w:left="1440" w:hanging="360"/>
+      </w:pPr>
+      <w:rPr>
+        <w:rFonts w:ascii="Courier New" w:hAnsi="Courier New" w:hint="default"/>
+        <w:sz w:val="20"/>
+      </w:rPr>
+    </w:lvl>
+    <w:lvl w:ilvl="2" w:tentative="1">
+      <w:start w:val="1"/>
+      <w:numFmt w:val="bullet"/>
+      <w:lvlText w:val=""/>
+      <w:lvlJc w:val="left"/>
+      <w:pPr>
+        <w:tabs>
+          <w:tab w:val="num" w:pos="2160"/>
+        </w:tabs>
+        <w:ind w:left="2160" w:hanging="360"/>
+      </w:pPr>
+      <w:rPr>
+        <w:rFonts w:ascii="Wingdings" w:hAnsi="Wingdings" w:hint="default"/>
+        <w:sz w:val="20"/>
+      </w:rPr>
+    </w:lvl>
+    <w:lvl w:ilvl="3" w:tentative="1">
+      <w:start w:val="1"/>
+      <w:numFmt w:val="bullet"/>
+      <w:lvlText w:val=""/>
+      <w:lvlJc w:val="left"/>
+      <w:pPr>
+        <w:tabs>
+          <w:tab w:val="num" w:pos="2880"/>
+        </w:tabs>
+        <w:ind w:left="2880" w:hanging="360"/>
+      </w:pPr>
+      <w:rPr>
+        <w:rFonts w:ascii="Wingdings" w:hAnsi="Wingdings" w:hint="default"/>
+        <w:sz w:val="20"/>
+      </w:rPr>
+    </w:lvl>
+    <w:lvl w:ilvl="4" w:tentative="1">
+      <w:start w:val="1"/>
+      <w:numFmt w:val="bullet"/>
+      <w:lvlText w:val=""/>
+      <w:lvlJc w:val="left"/>
+      <w:pPr>
+        <w:tabs>
+          <w:tab w:val="num" w:pos="3600"/>
+        </w:tabs>
+        <w:ind w:left="3600" w:hanging="360"/>
+      </w:pPr>
+      <w:rPr>
+        <w:rFonts w:ascii="Wingdings" w:hAnsi="Wingdings" w:hint="default"/>
+        <w:sz w:val="20"/>
+      </w:rPr>
+    </w:lvl>
+    <w:lvl w:ilvl="5" w:tentative="1">
+      <w:start w:val="1"/>
+      <w:numFmt w:val="bullet"/>
+      <w:lvlText w:val=""/>
+      <w:lvlJc w:val="left"/>
+      <w:pPr>
+        <w:tabs>
+          <w:tab w:val="num" w:pos="4320"/>
+        </w:tabs>
+        <w:ind w:left="4320" w:hanging="360"/>
+      </w:pPr>
+      <w:rPr>
+        <w:rFonts w:ascii="Wingdings" w:hAnsi="Wingdings" w:hint="default"/>
+        <w:sz w:val="20"/>
+      </w:rPr>
+    </w:lvl>
+    <w:lvl w:ilvl="6" w:tentative="1">
+      <w:start w:val="1"/>
+      <w:numFmt w:val="bullet"/>
+      <w:lvlText w:val=""/>
+      <w:lvlJc w:val="left"/>
+      <w:pPr>
+        <w:tabs>
+          <w:tab w:val="num" w:pos="5040"/>
+        </w:tabs>
+        <w:ind w:left="5040" w:hanging="360"/>
+      </w:pPr>
+      <w:rPr>
+        <w:rFonts w:ascii="Wingdings" w:hAnsi="Wingdings" w:hint="default"/>
+        <w:sz w:val="20"/>
+      </w:rPr>
+    </w:lvl>
+    <w:lvl w:ilvl="7" w:tentative="1">
+      <w:start w:val="1"/>
+      <w:numFmt w:val="bullet"/>
+      <w:lvlText w:val=""/>
+      <w:lvlJc w:val="left"/>
+      <w:pPr>
+        <w:tabs>
+          <w:tab w:val="num" w:pos="5760"/>
+        </w:tabs>
+        <w:ind w:left="5760" w:hanging="360"/>
+      </w:pPr>
+      <w:rPr>
+        <w:rFonts w:ascii="Wingdings" w:hAnsi="Wingdings" w:hint="default"/>
+        <w:sz w:val="20"/>
+      </w:rPr>
+    </w:lvl>
+    <w:lvl w:ilvl="8" w:tentative="1">
+      <w:start w:val="1"/>
+      <w:numFmt w:val="bullet"/>
+      <w:lvlText w:val=""/>
+      <w:lvlJc w:val="left"/>
+      <w:pPr>
+        <w:tabs>
+          <w:tab w:val="num" w:pos="6480"/>
+        </w:tabs>
+        <w:ind w:left="6480" w:hanging="360"/>
+      </w:pPr>
+      <w:rPr>
+        <w:rFonts w:ascii="Wingdings" w:hAnsi="Wingdings" w:hint="default"/>
+        <w:sz w:val="20"/>
+      </w:rPr>
+    </w:lvl>
+  </w:abstractNum>
+  <w:abstractNum w:abstractNumId="9" w15:restartNumberingAfterBreak="0">
+    <w:nsid w:val="65D97FB8"/>
+    <w:multiLevelType w:val="multilevel"/>
+    <w:tmpl w:val="0336B076"/>
+    <w:lvl w:ilvl="0">
+      <w:start w:val="1"/>
+      <w:numFmt w:val="bullet"/>
+      <w:lvlText w:val=""/>
+      <w:lvlJc w:val="left"/>
+      <w:pPr>
+        <w:tabs>
+          <w:tab w:val="num" w:pos="720"/>
+        </w:tabs>
+        <w:ind w:left="720" w:hanging="360"/>
+      </w:pPr>
+      <w:rPr>
+        <w:rFonts w:ascii="Symbol" w:hAnsi="Symbol" w:hint="default"/>
+        <w:sz w:val="20"/>
+      </w:rPr>
+    </w:lvl>
+    <w:lvl w:ilvl="1" w:tentative="1">
+      <w:start w:val="1"/>
+      <w:numFmt w:val="bullet"/>
+      <w:lvlText w:val="o"/>
+      <w:lvlJc w:val="left"/>
+      <w:pPr>
+        <w:tabs>
+          <w:tab w:val="num" w:pos="1440"/>
+        </w:tabs>
+        <w:ind w:left="1440" w:hanging="360"/>
+      </w:pPr>
+      <w:rPr>
+        <w:rFonts w:ascii="Courier New" w:hAnsi="Courier New" w:hint="default"/>
+        <w:sz w:val="20"/>
+      </w:rPr>
+    </w:lvl>
+    <w:lvl w:ilvl="2" w:tentative="1">
+      <w:start w:val="1"/>
+      <w:numFmt w:val="bullet"/>
+      <w:lvlText w:val=""/>
+      <w:lvlJc w:val="left"/>
+      <w:pPr>
+        <w:tabs>
+          <w:tab w:val="num" w:pos="2160"/>
+        </w:tabs>
+        <w:ind w:left="2160" w:hanging="360"/>
+      </w:pPr>
+      <w:rPr>
+        <w:rFonts w:ascii="Wingdings" w:hAnsi="Wingdings" w:hint="default"/>
+        <w:sz w:val="20"/>
+      </w:rPr>
+    </w:lvl>
+    <w:lvl w:ilvl="3" w:tentative="1">
+      <w:start w:val="1"/>
+      <w:numFmt w:val="bullet"/>
+      <w:lvlText w:val=""/>
+      <w:lvlJc w:val="left"/>
+      <w:pPr>
+        <w:tabs>
+          <w:tab w:val="num" w:pos="2880"/>
+        </w:tabs>
+        <w:ind w:left="2880" w:hanging="360"/>
+      </w:pPr>
+      <w:rPr>
+        <w:rFonts w:ascii="Wingdings" w:hAnsi="Wingdings" w:hint="default"/>
+        <w:sz w:val="20"/>
+      </w:rPr>
+    </w:lvl>
+    <w:lvl w:ilvl="4" w:tentative="1">
+      <w:start w:val="1"/>
+      <w:numFmt w:val="bullet"/>
+      <w:lvlText w:val=""/>
+      <w:lvlJc w:val="left"/>
+      <w:pPr>
+        <w:tabs>
+          <w:tab w:val="num" w:pos="3600"/>
+        </w:tabs>
+        <w:ind w:left="3600" w:hanging="360"/>
+      </w:pPr>
+      <w:rPr>
+        <w:rFonts w:ascii="Wingdings" w:hAnsi="Wingdings" w:hint="default"/>
+        <w:sz w:val="20"/>
+      </w:rPr>
+    </w:lvl>
+    <w:lvl w:ilvl="5" w:tentative="1">
+      <w:start w:val="1"/>
+      <w:numFmt w:val="bullet"/>
+      <w:lvlText w:val=""/>
+      <w:lvlJc w:val="left"/>
+      <w:pPr>
+        <w:tabs>
+          <w:tab w:val="num" w:pos="4320"/>
+        </w:tabs>
+        <w:ind w:left="4320" w:hanging="360"/>
+      </w:pPr>
+      <w:rPr>
+        <w:rFonts w:ascii="Wingdings" w:hAnsi="Wingdings" w:hint="default"/>
+        <w:sz w:val="20"/>
+      </w:rPr>
+    </w:lvl>
+    <w:lvl w:ilvl="6" w:tentative="1">
+      <w:start w:val="1"/>
+      <w:numFmt w:val="bullet"/>
+      <w:lvlText w:val=""/>
+      <w:lvlJc w:val="left"/>
+      <w:pPr>
+        <w:tabs>
+          <w:tab w:val="num" w:pos="5040"/>
+        </w:tabs>
+        <w:ind w:left="5040" w:hanging="360"/>
+      </w:pPr>
+      <w:rPr>
+        <w:rFonts w:ascii="Wingdings" w:hAnsi="Wingdings" w:hint="default"/>
+        <w:sz w:val="20"/>
+      </w:rPr>
+    </w:lvl>
+    <w:lvl w:ilvl="7" w:tentative="1">
+      <w:start w:val="1"/>
+      <w:numFmt w:val="bullet"/>
+      <w:lvlText w:val=""/>
+      <w:lvlJc w:val="left"/>
+      <w:pPr>
+        <w:tabs>
+          <w:tab w:val="num" w:pos="5760"/>
+        </w:tabs>
+        <w:ind w:left="5760" w:hanging="360"/>
+      </w:pPr>
+      <w:rPr>
+        <w:rFonts w:ascii="Wingdings" w:hAnsi="Wingdings" w:hint="default"/>
+        <w:sz w:val="20"/>
+      </w:rPr>
+    </w:lvl>
+    <w:lvl w:ilvl="8" w:tentative="1">
+      <w:start w:val="1"/>
+      <w:numFmt w:val="bullet"/>
+      <w:lvlText w:val=""/>
+      <w:lvlJc w:val="left"/>
+      <w:pPr>
+        <w:tabs>
+          <w:tab w:val="num" w:pos="6480"/>
+        </w:tabs>
+        <w:ind w:left="6480" w:hanging="360"/>
+      </w:pPr>
+      <w:rPr>
+        <w:rFonts w:ascii="Wingdings" w:hAnsi="Wingdings" w:hint="default"/>
+        <w:sz w:val="20"/>
+      </w:rPr>
+    </w:lvl>
+  </w:abstractNum>
+  <w:abstractNum w:abstractNumId="10" w15:restartNumberingAfterBreak="0">
     <w:nsid w:val="691F0BAF"/>
     <w:multiLevelType w:val="multilevel"/>
     <w:tmpl w:val="D2080EF2"/>
@@ -993,20 +4306,190 @@
       </w:pPr>
     </w:lvl>
   </w:abstractNum>
+  <w:abstractNum w:abstractNumId="11" w15:restartNumberingAfterBreak="0">
+    <w:nsid w:val="78D72785"/>
+    <w:multiLevelType w:val="multilevel"/>
+    <w:tmpl w:val="AC26E3AE"/>
+    <w:lvl w:ilvl="0">
+      <w:start w:val="1"/>
+      <w:numFmt w:val="bullet"/>
+      <w:lvlText w:val=""/>
+      <w:lvlJc w:val="left"/>
+      <w:pPr>
+        <w:tabs>
+          <w:tab w:val="num" w:pos="720"/>
+        </w:tabs>
+        <w:ind w:left="720" w:hanging="360"/>
+      </w:pPr>
+      <w:rPr>
+        <w:rFonts w:ascii="Symbol" w:hAnsi="Symbol" w:hint="default"/>
+        <w:sz w:val="20"/>
+      </w:rPr>
+    </w:lvl>
+    <w:lvl w:ilvl="1" w:tentative="1">
+      <w:start w:val="1"/>
+      <w:numFmt w:val="bullet"/>
+      <w:lvlText w:val="o"/>
+      <w:lvlJc w:val="left"/>
+      <w:pPr>
+        <w:tabs>
+          <w:tab w:val="num" w:pos="1440"/>
+        </w:tabs>
+        <w:ind w:left="1440" w:hanging="360"/>
+      </w:pPr>
+      <w:rPr>
+        <w:rFonts w:ascii="Courier New" w:hAnsi="Courier New" w:hint="default"/>
+        <w:sz w:val="20"/>
+      </w:rPr>
+    </w:lvl>
+    <w:lvl w:ilvl="2" w:tentative="1">
+      <w:start w:val="1"/>
+      <w:numFmt w:val="bullet"/>
+      <w:lvlText w:val=""/>
+      <w:lvlJc w:val="left"/>
+      <w:pPr>
+        <w:tabs>
+          <w:tab w:val="num" w:pos="2160"/>
+        </w:tabs>
+        <w:ind w:left="2160" w:hanging="360"/>
+      </w:pPr>
+      <w:rPr>
+        <w:rFonts w:ascii="Wingdings" w:hAnsi="Wingdings" w:hint="default"/>
+        <w:sz w:val="20"/>
+      </w:rPr>
+    </w:lvl>
+    <w:lvl w:ilvl="3" w:tentative="1">
+      <w:start w:val="1"/>
+      <w:numFmt w:val="bullet"/>
+      <w:lvlText w:val=""/>
+      <w:lvlJc w:val="left"/>
+      <w:pPr>
+        <w:tabs>
+          <w:tab w:val="num" w:pos="2880"/>
+        </w:tabs>
+        <w:ind w:left="2880" w:hanging="360"/>
+      </w:pPr>
+      <w:rPr>
+        <w:rFonts w:ascii="Wingdings" w:hAnsi="Wingdings" w:hint="default"/>
+        <w:sz w:val="20"/>
+      </w:rPr>
+    </w:lvl>
+    <w:lvl w:ilvl="4" w:tentative="1">
+      <w:start w:val="1"/>
+      <w:numFmt w:val="bullet"/>
+      <w:lvlText w:val=""/>
+      <w:lvlJc w:val="left"/>
+      <w:pPr>
+        <w:tabs>
+          <w:tab w:val="num" w:pos="3600"/>
+        </w:tabs>
+        <w:ind w:left="3600" w:hanging="360"/>
+      </w:pPr>
+      <w:rPr>
+        <w:rFonts w:ascii="Wingdings" w:hAnsi="Wingdings" w:hint="default"/>
+        <w:sz w:val="20"/>
+      </w:rPr>
+    </w:lvl>
+    <w:lvl w:ilvl="5" w:tentative="1">
+      <w:start w:val="1"/>
+      <w:numFmt w:val="bullet"/>
+      <w:lvlText w:val=""/>
+      <w:lvlJc w:val="left"/>
+      <w:pPr>
+        <w:tabs>
+          <w:tab w:val="num" w:pos="4320"/>
+        </w:tabs>
+        <w:ind w:left="4320" w:hanging="360"/>
+      </w:pPr>
+      <w:rPr>
+        <w:rFonts w:ascii="Wingdings" w:hAnsi="Wingdings" w:hint="default"/>
+        <w:sz w:val="20"/>
+      </w:rPr>
+    </w:lvl>
+    <w:lvl w:ilvl="6" w:tentative="1">
+      <w:start w:val="1"/>
+      <w:numFmt w:val="bullet"/>
+      <w:lvlText w:val=""/>
+      <w:lvlJc w:val="left"/>
+      <w:pPr>
+        <w:tabs>
+          <w:tab w:val="num" w:pos="5040"/>
+        </w:tabs>
+        <w:ind w:left="5040" w:hanging="360"/>
+      </w:pPr>
+      <w:rPr>
+        <w:rFonts w:ascii="Wingdings" w:hAnsi="Wingdings" w:hint="default"/>
+        <w:sz w:val="20"/>
+      </w:rPr>
+    </w:lvl>
+    <w:lvl w:ilvl="7" w:tentative="1">
+      <w:start w:val="1"/>
+      <w:numFmt w:val="bullet"/>
+      <w:lvlText w:val=""/>
+      <w:lvlJc w:val="left"/>
+      <w:pPr>
+        <w:tabs>
+          <w:tab w:val="num" w:pos="5760"/>
+        </w:tabs>
+        <w:ind w:left="5760" w:hanging="360"/>
+      </w:pPr>
+      <w:rPr>
+        <w:rFonts w:ascii="Wingdings" w:hAnsi="Wingdings" w:hint="default"/>
+        <w:sz w:val="20"/>
+      </w:rPr>
+    </w:lvl>
+    <w:lvl w:ilvl="8" w:tentative="1">
+      <w:start w:val="1"/>
+      <w:numFmt w:val="bullet"/>
+      <w:lvlText w:val=""/>
+      <w:lvlJc w:val="left"/>
+      <w:pPr>
+        <w:tabs>
+          <w:tab w:val="num" w:pos="6480"/>
+        </w:tabs>
+        <w:ind w:left="6480" w:hanging="360"/>
+      </w:pPr>
+      <w:rPr>
+        <w:rFonts w:ascii="Wingdings" w:hAnsi="Wingdings" w:hint="default"/>
+        <w:sz w:val="20"/>
+      </w:rPr>
+    </w:lvl>
+  </w:abstractNum>
   <w:num w:numId="1" w16cid:durableId="245848392">
+    <w:abstractNumId w:val="5"/>
+  </w:num>
+  <w:num w:numId="2" w16cid:durableId="1606644954">
+    <w:abstractNumId w:val="10"/>
+  </w:num>
+  <w:num w:numId="3" w16cid:durableId="170683943">
+    <w:abstractNumId w:val="4"/>
+  </w:num>
+  <w:num w:numId="4" w16cid:durableId="1306158958">
+    <w:abstractNumId w:val="2"/>
+  </w:num>
+  <w:num w:numId="5" w16cid:durableId="911820241">
+    <w:abstractNumId w:val="1"/>
+  </w:num>
+  <w:num w:numId="6" w16cid:durableId="1874920569">
+    <w:abstractNumId w:val="0"/>
+  </w:num>
+  <w:num w:numId="7" w16cid:durableId="231040537">
+    <w:abstractNumId w:val="8"/>
+  </w:num>
+  <w:num w:numId="8" w16cid:durableId="1758358997">
     <w:abstractNumId w:val="3"/>
   </w:num>
-  <w:num w:numId="2" w16cid:durableId="1606644954">
-    <w:abstractNumId w:val="4"/>
+  <w:num w:numId="9" w16cid:durableId="870073677">
+    <w:abstractNumId w:val="7"/>
   </w:num>
-  <w:num w:numId="3" w16cid:durableId="170683943">
-    <w:abstractNumId w:val="2"/>
+  <w:num w:numId="10" w16cid:durableId="683023000">
+    <w:abstractNumId w:val="9"/>
   </w:num>
-  <w:num w:numId="4" w16cid:durableId="1306158958">
-    <w:abstractNumId w:val="1"/>
+  <w:num w:numId="11" w16cid:durableId="511451353">
+    <w:abstractNumId w:val="11"/>
   </w:num>
-  <w:num w:numId="5" w16cid:durableId="911820241">
-    <w:abstractNumId w:val="0"/>
+  <w:num w:numId="12" w16cid:durableId="835153175">
+    <w:abstractNumId w:val="6"/>
   </w:num>
 </w:numbering>
 </file>
